--- a/correção de pre banca/PROJETO_GOOD_of_COFFEE_DE_PATRICK.docx
+++ b/correção de pre banca/PROJETO_GOOD_of_COFFEE_DE_PATRICK.docx
@@ -12,6 +12,7 @@
           <w:right w:val="nil"/>
           <w:between w:val="nil"/>
         </w:pBdr>
+        <w:spacing w:line="360" w:lineRule="auto"/>
         <w:ind w:firstLine="0"/>
         <w:jc w:val="center"/>
         <w:rPr>
@@ -58,7 +59,7 @@
           <w:lang w:val="pt-BR"/>
         </w:rPr>
       </w:pPr>
-      <w:hyperlink r:id="rId9" w:history="1">
+      <w:hyperlink r:id="rId8" w:history="1">
         <w:r>
           <w:rPr>
             <w:rStyle w:val="Hyperlink"/>
@@ -133,7 +134,6 @@
     </w:p>
     <w:p>
       <w:pPr>
-        <w:ind w:firstLine="0"/>
         <w:jc w:val="center"/>
       </w:pPr>
       <w:r>
@@ -826,6 +826,7 @@
           <w:right w:val="nil"/>
           <w:between w:val="nil"/>
         </w:pBdr>
+        <w:spacing w:line="360" w:lineRule="auto"/>
         <w:ind w:firstLine="0"/>
         <w:jc w:val="center"/>
         <w:rPr>
@@ -853,7 +854,13 @@
         <w:rPr>
           <w:color w:val="000000"/>
         </w:rPr>
-        <w:t>Este Projeto de Conclusão de Curso foi julgado e aprovado pelo Curso Técnico em Informática do Colégio Estadual de Educação Profissional Pedro Boaretto Neto.</w:t>
+        <w:t xml:space="preserve">Este Projeto de Conclusão de Curso foi julgado e aprovado pelo Curso Técnico em Informática do </w:t>
+      </w:r>
+      <w:r>
+        <w:rPr>
+          <w:color w:val="000000"/>
+        </w:rPr>
+        <w:t>Colégio Estadual de Educação Profissional Pedro Boaretto Neto.</w:t>
       </w:r>
     </w:p>
     <w:p>
@@ -865,6 +872,7 @@
           <w:right w:val="nil"/>
           <w:between w:val="nil"/>
         </w:pBdr>
+        <w:spacing w:line="360" w:lineRule="auto"/>
         <w:ind w:firstLine="0"/>
         <w:jc w:val="center"/>
         <w:rPr>
@@ -881,6 +889,7 @@
           <w:right w:val="nil"/>
           <w:between w:val="nil"/>
         </w:pBdr>
+        <w:spacing w:line="360" w:lineRule="auto"/>
         <w:ind w:firstLine="0"/>
         <w:jc w:val="center"/>
         <w:rPr>
@@ -903,6 +912,7 @@
           <w:right w:val="nil"/>
           <w:between w:val="nil"/>
         </w:pBdr>
+        <w:spacing w:line="360" w:lineRule="auto"/>
         <w:ind w:firstLine="0"/>
         <w:jc w:val="center"/>
         <w:rPr>
@@ -927,6 +937,7 @@
           <w:right w:val="nil"/>
           <w:between w:val="nil"/>
         </w:pBdr>
+        <w:spacing w:line="360" w:lineRule="auto"/>
         <w:ind w:firstLine="0"/>
         <w:jc w:val="center"/>
         <w:rPr>
@@ -975,7 +986,6 @@
               <w:rPr>
                 <w:color w:val="000000"/>
               </w:rPr>
-              <w:lastRenderedPageBreak/>
               <w:t>Profª. Aparecida da S. Ferreira</w:t>
             </w:r>
             <w:r>
@@ -1021,7 +1031,15 @@
                 <w:sz w:val="20"/>
                 <w:szCs w:val="20"/>
               </w:rPr>
-              <w:t>Faculdade de Ciências Sociais Aplicadas de Cascavel</w:t>
+              <w:t xml:space="preserve">Faculdade de Ciências Sociais </w:t>
+            </w:r>
+            <w:r>
+              <w:rPr>
+                <w:i/>
+                <w:sz w:val="20"/>
+                <w:szCs w:val="20"/>
+              </w:rPr>
+              <w:t>Aplicadas de Cascavel</w:t>
             </w:r>
           </w:p>
           <w:p>
@@ -1057,7 +1075,6 @@
               <w:rPr>
                 <w:color w:val="000000"/>
               </w:rPr>
-              <w:lastRenderedPageBreak/>
               <w:t>______________________________</w:t>
             </w:r>
           </w:p>
@@ -1074,7 +1091,6 @@
               <w:rPr>
                 <w:color w:val="000000"/>
               </w:rPr>
-              <w:lastRenderedPageBreak/>
               <w:t xml:space="preserve">Profª  </w:t>
             </w:r>
             <w:r>
@@ -1117,7 +1133,6 @@
               <w:rPr>
                 <w:color w:val="000000"/>
               </w:rPr>
-              <w:lastRenderedPageBreak/>
               <w:t>______________________________</w:t>
             </w:r>
           </w:p>
@@ -1319,7 +1334,13 @@
               <w:rPr>
                 <w:color w:val="000000"/>
               </w:rPr>
-              <w:t>Coordenadora de curso</w:t>
+              <w:t xml:space="preserve">Coordenadora </w:t>
+            </w:r>
+            <w:r>
+              <w:rPr>
+                <w:color w:val="000000"/>
+              </w:rPr>
+              <w:t>de curso</w:t>
             </w:r>
           </w:p>
           <w:p>
@@ -1384,6 +1405,7 @@
           <w:right w:val="nil"/>
           <w:between w:val="nil"/>
         </w:pBdr>
+        <w:spacing w:line="360" w:lineRule="auto"/>
         <w:ind w:firstLine="0"/>
         <w:jc w:val="center"/>
         <w:rPr>
@@ -1401,6 +1423,7 @@
           <w:right w:val="nil"/>
           <w:between w:val="nil"/>
         </w:pBdr>
+        <w:spacing w:line="360" w:lineRule="auto"/>
         <w:ind w:firstLine="0"/>
         <w:jc w:val="center"/>
         <w:rPr>
@@ -1413,6 +1436,7 @@
       <w:pPr>
         <w:keepNext/>
         <w:keepLines/>
+        <w:widowControl/>
         <w:pBdr>
           <w:top w:val="nil"/>
           <w:left w:val="nil"/>
@@ -1457,7 +1481,11 @@
             <w:pStyle w:val="Sumrio1"/>
           </w:pPr>
         </w:p>
-        <w:p/>
+        <w:p>
+          <w:pPr>
+            <w:spacing w:line="360" w:lineRule="auto"/>
+          </w:pPr>
+        </w:p>
       </w:sdtContent>
     </w:sdt>
     <w:p/>
@@ -1489,6 +1517,9 @@
       <w:bookmarkEnd w:id="1"/>
     </w:p>
     <w:p>
+      <w:pPr>
+        <w:spacing w:line="360" w:lineRule="auto"/>
+      </w:pPr>
       <w:r>
         <w:rPr>
           <w:color w:val="000000" w:themeColor="text1"/>
@@ -1522,6 +1553,7 @@
     </w:p>
     <w:p>
       <w:pPr>
+        <w:spacing w:line="360" w:lineRule="auto"/>
         <w:rPr>
           <w:color w:val="000000" w:themeColor="text1"/>
         </w:rPr>
@@ -1535,6 +1567,7 @@
     </w:p>
     <w:p>
       <w:pPr>
+        <w:spacing w:line="360" w:lineRule="auto"/>
         <w:rPr>
           <w:color w:val="000000" w:themeColor="text1"/>
         </w:rPr>
@@ -1548,6 +1581,7 @@
     </w:p>
     <w:p>
       <w:pPr>
+        <w:spacing w:line="360" w:lineRule="auto"/>
         <w:rPr>
           <w:color w:val="000000" w:themeColor="text1"/>
         </w:rPr>
@@ -1561,6 +1595,7 @@
     </w:p>
     <w:p>
       <w:pPr>
+        <w:spacing w:line="360" w:lineRule="auto"/>
         <w:rPr>
           <w:color w:val="000000" w:themeColor="text1"/>
         </w:rPr>
@@ -1574,6 +1609,7 @@
     </w:p>
     <w:p>
       <w:pPr>
+        <w:spacing w:line="360" w:lineRule="auto"/>
         <w:rPr>
           <w:color w:val="000000" w:themeColor="text1"/>
         </w:rPr>
@@ -1587,6 +1623,7 @@
     </w:p>
     <w:p>
       <w:pPr>
+        <w:spacing w:line="360" w:lineRule="auto"/>
         <w:rPr>
           <w:color w:val="000000" w:themeColor="text1"/>
         </w:rPr>
@@ -1600,6 +1637,7 @@
     </w:p>
     <w:p>
       <w:pPr>
+        <w:spacing w:line="360" w:lineRule="auto"/>
         <w:rPr>
           <w:color w:val="000000" w:themeColor="text1"/>
           <w:sz w:val="22"/>
@@ -1621,8 +1659,16 @@
         <w:t xml:space="preserve"> mundo direto para casa do cliente.</w:t>
       </w:r>
     </w:p>
-    <w:p/>
-    <w:p/>
+    <w:p>
+      <w:pPr>
+        <w:spacing w:line="360" w:lineRule="auto"/>
+      </w:pPr>
+    </w:p>
+    <w:p>
+      <w:pPr>
+        <w:spacing w:line="360" w:lineRule="auto"/>
+      </w:pPr>
+    </w:p>
     <w:p>
       <w:pPr>
         <w:pStyle w:val="Ttulo1"/>
@@ -1640,8 +1686,10 @@
       </w:r>
       <w:bookmarkEnd w:id="3"/>
     </w:p>
-    <w:p/>
-    <w:p>
+    <w:p>
+      <w:pPr>
+        <w:spacing w:before="240" w:line="360" w:lineRule="auto"/>
+      </w:pPr>
       <w:r>
         <w:rPr>
           <w:color w:val="000000" w:themeColor="text1"/>
@@ -1656,6 +1704,7 @@
           <w:ilvl w:val="0"/>
           <w:numId w:val="4"/>
         </w:numPr>
+        <w:spacing w:line="360" w:lineRule="auto"/>
         <w:rPr>
           <w:color w:val="000000" w:themeColor="text1"/>
         </w:rPr>
@@ -1674,6 +1723,7 @@
           <w:ilvl w:val="0"/>
           <w:numId w:val="4"/>
         </w:numPr>
+        <w:spacing w:line="360" w:lineRule="auto"/>
         <w:rPr>
           <w:color w:val="000000" w:themeColor="text1"/>
         </w:rPr>
@@ -1692,6 +1742,7 @@
           <w:ilvl w:val="0"/>
           <w:numId w:val="4"/>
         </w:numPr>
+        <w:spacing w:line="360" w:lineRule="auto"/>
         <w:rPr>
           <w:color w:val="000000" w:themeColor="text1"/>
         </w:rPr>
@@ -1710,6 +1761,7 @@
           <w:ilvl w:val="0"/>
           <w:numId w:val="4"/>
         </w:numPr>
+        <w:spacing w:line="360" w:lineRule="auto"/>
         <w:rPr>
           <w:color w:val="000000"/>
         </w:rPr>
@@ -1730,6 +1782,7 @@
           <w:right w:val="nil"/>
           <w:between w:val="nil"/>
         </w:pBdr>
+        <w:spacing w:line="360" w:lineRule="auto"/>
         <w:ind w:firstLine="0"/>
         <w:rPr>
           <w:color w:val="000000"/>
@@ -1762,6 +1815,7 @@
     </w:p>
     <w:p>
       <w:pPr>
+        <w:spacing w:line="360" w:lineRule="auto"/>
         <w:rPr>
           <w:color w:val="000000" w:themeColor="text1"/>
         </w:rPr>
@@ -1770,107 +1824,96 @@
         <w:rPr>
           <w:color w:val="000000" w:themeColor="text1"/>
         </w:rPr>
-        <w:t>SANTOS</w:t>
-      </w:r>
-      <w:r>
+        <w:t>Santos (2012), no contexto científico, o método científico assume um papel crucial, servindo como uma bússola que guia os exploradores do conhecimento em sua jornada de descobertas. Através de um conjunto de etapas cuidadosamente definidas, Santos (2012), acrescenta ainda, que os cientistas:</w:t>
+      </w:r>
+    </w:p>
+    <w:p>
+      <w:pPr>
+        <w:spacing w:line="360" w:lineRule="auto"/>
         <w:rPr>
           <w:color w:val="000000" w:themeColor="text1"/>
         </w:rPr>
-        <w:t xml:space="preserve"> (2012), no contexto científico, o método científico assume um papel crucial, servindo como uma bússola que guia os exploradores do conhecimento em sua jornada de descobertas. Através de um conjunto de etapas cuidadosamente definidas, </w:t>
-      </w:r>
+      </w:pPr>
       <w:r>
         <w:rPr>
           <w:color w:val="000000" w:themeColor="text1"/>
         </w:rPr>
-        <w:t xml:space="preserve">SANTOS </w:t>
-      </w:r>
-      <w:r>
+        <w:t>1. Observam com atenção: O ponto de partida é a observação meticulosa dos fatos e fenômenos que se desejam compreender. É como um detetive examinando a cena de um crime, buscando pistas e indícios que o levem à verdade.</w:t>
+      </w:r>
+    </w:p>
+    <w:p>
+      <w:pPr>
+        <w:spacing w:line="360" w:lineRule="auto"/>
         <w:rPr>
           <w:color w:val="000000" w:themeColor="text1"/>
         </w:rPr>
-        <w:t>(2012), acrescenta ainda, que os cientistas:</w:t>
-      </w:r>
-    </w:p>
-    <w:p>
-      <w:pPr>
+      </w:pPr>
+      <w:r>
         <w:rPr>
           <w:color w:val="000000" w:themeColor="text1"/>
         </w:rPr>
-      </w:pPr>
-      <w:r>
+        <w:t>2. Formulam hipóteses: A partir das observações, surgem as hipóteses, possíveis explicações para os fatos observados. São como pontes que conectam o mundo real ao mundo das ideias, abrindo caminho para a investigação.</w:t>
+      </w:r>
+    </w:p>
+    <w:p>
+      <w:pPr>
+        <w:spacing w:line="360" w:lineRule="auto"/>
         <w:rPr>
           <w:color w:val="000000" w:themeColor="text1"/>
         </w:rPr>
-        <w:t>1. Observam com atenção: O ponto de partida é a observação meticulosa dos fatos e fenômenos que se desejam compreender. É como um detetive examinando a cena de um crime, buscando pistas e indícios que o levem à verdade.</w:t>
-      </w:r>
-    </w:p>
-    <w:p>
-      <w:pPr>
+      </w:pPr>
+      <w:r>
         <w:rPr>
           <w:color w:val="000000" w:themeColor="text1"/>
         </w:rPr>
-      </w:pPr>
-      <w:r>
+        <w:t>3. Testam as hipóteses: Através de experimentos rigorosos e cuidadosamente planejados, as hipóteses são testadas e confrontadas com a realidade. É como colocar as ideias à prova, buscando confirmar ou refutar sua validade.</w:t>
+      </w:r>
+    </w:p>
+    <w:p>
+      <w:pPr>
+        <w:spacing w:line="360" w:lineRule="auto"/>
         <w:rPr>
           <w:color w:val="000000" w:themeColor="text1"/>
         </w:rPr>
-        <w:t>2. Formulam hipóteses: A partir das observações, surgem as hipóteses, possíveis explicações para os fatos observados. São como pontes que conectam o mundo real ao mundo das ideias, abrindo caminho para a investigação.</w:t>
-      </w:r>
-    </w:p>
-    <w:p>
-      <w:pPr>
+      </w:pPr>
+      <w:r>
         <w:rPr>
           <w:color w:val="000000" w:themeColor="text1"/>
         </w:rPr>
-      </w:pPr>
-      <w:r>
+        <w:t>4. Analisam os resultados: Os dados coletados nos experimentos são cuidadosamente analisados, buscando identificar padrões e relações que contribuam para a compreensão do problema em questão.</w:t>
+      </w:r>
+    </w:p>
+    <w:p>
+      <w:pPr>
+        <w:spacing w:line="360" w:lineRule="auto"/>
         <w:rPr>
           <w:color w:val="000000" w:themeColor="text1"/>
         </w:rPr>
-        <w:t>3. Testam as hipóteses: Através de experimentos rigorosos e cuidadosamente planejados, as hipóteses são testadas e confrontadas com a realidade. É como colocar as ideias à prova, buscando confirmar ou refutar sua validade.</w:t>
-      </w:r>
-    </w:p>
-    <w:p>
-      <w:pPr>
+      </w:pPr>
+      <w:r>
         <w:rPr>
           <w:color w:val="000000" w:themeColor="text1"/>
         </w:rPr>
-      </w:pPr>
-      <w:r>
+        <w:t>5. Interpretam os resultados: Com base na análise dos dados, os cientistas interpretam os resultados, construindo um significado para as informações coletadas. É como montar um quebra-cabeça, juntando as peças para revelar a imagem completa.</w:t>
+      </w:r>
+    </w:p>
+    <w:p>
+      <w:pPr>
+        <w:spacing w:line="360" w:lineRule="auto"/>
         <w:rPr>
           <w:color w:val="000000" w:themeColor="text1"/>
         </w:rPr>
-        <w:t>4. Analisam os resultados: Os dados coletados nos experimentos são cuidadosamente analisados, buscando identificar padrões e relações que contribuam para a compreensão do problema em questão.</w:t>
-      </w:r>
-    </w:p>
-    <w:p>
-      <w:pPr>
+      </w:pPr>
+      <w:r>
         <w:rPr>
           <w:color w:val="000000" w:themeColor="text1"/>
         </w:rPr>
-      </w:pPr>
-      <w:r>
-        <w:rPr>
-          <w:color w:val="000000" w:themeColor="text1"/>
-        </w:rPr>
-        <w:t>5. Interpretam os resultados: Com base na análise dos dados, os cientistas interpretam os resultados, construindo um significado para as informações coletadas. É como montar um quebra-cabeça, juntando as peças para revelar a imagem completa.</w:t>
-      </w:r>
-    </w:p>
-    <w:p>
-      <w:pPr>
-        <w:rPr>
-          <w:color w:val="000000" w:themeColor="text1"/>
-        </w:rPr>
-      </w:pPr>
-      <w:r>
-        <w:rPr>
-          <w:color w:val="000000" w:themeColor="text1"/>
-        </w:rPr>
         <w:t>6. Comunicam os resultados: As descobertas científicas são então compartilhadas com a comunidade através de artigos, apresentações e outras formas de comunicação. É como abrir as portas do conhecimento para o mundo, permitindo que outros explorem e construam sobre as bases já existentes.</w:t>
       </w:r>
     </w:p>
     <w:p>
       <w:pPr>
+        <w:spacing w:line="360" w:lineRule="auto"/>
         <w:rPr>
           <w:color w:val="000000" w:themeColor="text1"/>
         </w:rPr>
@@ -1899,6 +1942,7 @@
     </w:p>
     <w:p>
       <w:pPr>
+        <w:spacing w:line="360" w:lineRule="auto"/>
         <w:rPr>
           <w:color w:val="000000" w:themeColor="text1"/>
         </w:rPr>
@@ -1907,24 +1951,26 @@
         <w:rPr>
           <w:color w:val="000000" w:themeColor="text1"/>
         </w:rPr>
+        <w:t xml:space="preserve">Para Rodrigues (2007), quando o trabalho exige que o local onde aconteceu ou </w:t>
+      </w:r>
+      <w:r>
+        <w:rPr>
+          <w:color w:val="000000" w:themeColor="text1"/>
+        </w:rPr>
         <w:lastRenderedPageBreak/>
-        <w:t xml:space="preserve">Para </w:t>
-      </w:r>
-      <w:r>
-        <w:rPr>
-          <w:color w:val="000000" w:themeColor="text1"/>
-        </w:rPr>
-        <w:t>RODRIGUES</w:t>
-      </w:r>
-      <w:r>
-        <w:rPr>
-          <w:color w:val="000000" w:themeColor="text1"/>
-        </w:rPr>
-        <w:t xml:space="preserve"> (2007), quando o trabalho exige que o local onde aconteceu ou acontece o fenômeno seja investigado. Podem ser feitas também entrevistas, testes de todo o ambiente. Entrevista: é um diálogo entre duas ou mais pessoas: entrevistador (es) e entrevistado (s). O principal objetivo é extrair declarações e informações sobre determinado assunto. As entrevistas são muito utilizadas pelos jornais, sites, revistas, rádios e tvs com o intuito de passar um conhecimento para a população. Além de jornalística, existe também a entrevista de emprego, social, psicológica, entre outras. Levantamento das necessidades: é um conjunto de ações e estratégias que auxiliam na identificação de oportunidades para treinar e desenvolver as equipes de uma empresa.</w:t>
-      </w:r>
-    </w:p>
-    <w:p/>
-    <w:p/>
+        <w:t>acontece o fenômeno seja investigado. Podem ser feitas também entrevistas, testes de todo o ambiente. Entrevista: é um diálogo entre duas ou mais pessoas: entrevistador (es) e entrevistado (s). O principal objetivo é extrair declarações e informações sobre determinado assunto. As entrevistas são muito utilizadas pelos jornais, sites, revistas, rádios e tvs com o intuito de passar um conhecimento para a população. Além de jornalística, existe também a entrevista de emprego, social, psicológica, entre outras. Levantamento das necessidades: é um conjunto de ações e estratégias que auxiliam na identificação de oportunidades para treinar e desenvolver as equipes de uma empresa.</w:t>
+      </w:r>
+    </w:p>
+    <w:p>
+      <w:pPr>
+        <w:spacing w:line="360" w:lineRule="auto"/>
+      </w:pPr>
+    </w:p>
+    <w:p>
+      <w:pPr>
+        <w:spacing w:line="360" w:lineRule="auto"/>
+      </w:pPr>
+    </w:p>
     <w:p>
       <w:pPr>
         <w:pStyle w:val="Ttulo1"/>
@@ -1944,36 +1990,39 @@
     </w:p>
     <w:p>
       <w:pPr>
-        <w:spacing w:before="240"/>
+        <w:spacing w:before="240" w:line="360" w:lineRule="auto"/>
         <w:ind w:firstLine="720"/>
         <w:rPr>
           <w:color w:val="FFFFFF" w:themeColor="background1"/>
         </w:rPr>
       </w:pPr>
       <w:r>
-        <w:t>O Referencial Teórico será utilizado neste projeto para explicar e conceituar as tecnologias utilizadas neste projeto, além disso, tem a função de buscar um embasamento teórico e crítico para maior qualidade do mesmo, tendo isso em mente, o referencial teórico busca informações co</w:t>
-      </w:r>
-      <w:r>
-        <w:t xml:space="preserve">nfiáveis, sendo encontradas em </w:t>
-      </w:r>
-      <w:r>
-        <w:t xml:space="preserve">artigos científicos, documentações, entrevistas com especialistas no assunto, livros, entre outros meios. Esse projeto se baseia na criação de um e-commerce, por isso teremos como principais: </w:t>
-      </w:r>
-    </w:p>
-    <w:p>
+        <w:t xml:space="preserve">O Referencial Teórico será utilizado neste projeto para explicar e conceituar as tecnologias utilizadas neste projeto, além disso, tem a função de buscar um embasamento teórico e crítico para maior qualidade do mesmo, tendo isso em mente, o referencial teórico busca informações confiáveis, sendo encontradas em, artigos científicos, documentações, entrevistas com especialistas no assunto, livros, entre outros meios. Esse projeto se baseia na criação de um e-commerce, por isso teremos como principais: </w:t>
+      </w:r>
+    </w:p>
+    <w:p>
+      <w:pPr>
+        <w:spacing w:line="360" w:lineRule="auto"/>
+        <w:ind w:firstLine="0"/>
+      </w:pPr>
       <w:r>
         <w:t>HTML(Hypertext Markup Language) é uma linguagem de marcação que permite a criação e estruturação de páginas web, desenvolvida por Tim Berners-Lee no CERN (Organização Europeia para a Pesquisa Nuclear) no início dos anos 1990. O HTML nem sempre foi o mesmo, tendo ao total de oito versões, neste projeto foi utilizado o XHTML ou HTML 5, na qual foi lançada sua versão final pela W3C em 2014 marcando o lançamento oficial depois de 10 anos de desenvolvimento, que logo em 2017 se tornou a única versão suportada nos navegadores modernos, o HTML permite a estruturação adicionar, textos, links, imagens, vídeos, listas, entre outras propriedades, podendo ser adicionadas por meio de TAGS, por exemplo “&lt;p&gt;Olá&lt;/p&gt;”, isso define que o conteúdo dentro da TAG se trata de um texto.</w:t>
       </w:r>
-      <w:r>
-        <w:t xml:space="preserve"> </w:t>
-      </w:r>
-    </w:p>
-    <w:p>
+    </w:p>
+    <w:p>
+      <w:pPr>
+        <w:spacing w:line="360" w:lineRule="auto"/>
+        <w:ind w:firstLine="0"/>
+      </w:pPr>
       <w:r>
         <w:t>CSS (Cascading Style Sheets), é uma linguagem de estilo em cascata, ela serve para criar layout e modificar propriedades do HTML, que teve sua proposta inicial por Håkon Wium Lie em 1994, que logo no ano seguinte o W3C (World Wide Web Consortium) começou a trabalhar no CSS, nos anos 2000 foi lançado a última versão com a introdução do CSS3 e CSS Grid Layout, mas assim como o HTML, o CSS vem sendo atualizado até os dias atuais, o CSS é importante para a criação de sites, responsivos, esteticamente mais atraentes, sites com recursos de acessibilidades entre demais funções.</w:t>
       </w:r>
     </w:p>
     <w:p>
+      <w:pPr>
+        <w:spacing w:line="360" w:lineRule="auto"/>
+        <w:ind w:firstLine="0"/>
+      </w:pPr>
       <w:r>
         <w:t xml:space="preserve">JAVASCRIPT foi criada pela Netscape Communications Corporation4 e foi desenvolvida com o nome de Mocha, depois passou a se chamar LiveScript e foi finalmente lançada como JavaScript em 1995 integrando a versão 2.0B3 do navegador Netscape e visava implementar uma tecnologia de processamento modo cliente.(GRILLO 2008), sendo uma das principais linguagens de programação utilizada nos sites web modernos, é uma linguagem muito versátil, podendo ser usada </w:t>
       </w:r>
@@ -1983,16 +2032,36 @@
       </w:r>
     </w:p>
     <w:p>
+      <w:pPr>
+        <w:spacing w:line="360" w:lineRule="auto"/>
+        <w:ind w:firstLine="0"/>
+      </w:pPr>
       <w:r>
         <w:t>O PHP, conforme conhecido hoje, é, na verdade, o sucessor para um produto chamado PHP/FI. Criado em 1994 por Rasmus Lerdof, a primeira encarnação do PHP foi um simples conjunto de binários Common Gateway Interface (CGI) escrito em linguagem de programação C. Originalmente usado para acompanhamento de visitas para seu currículo online, ele nomeou o conjunto de scripts de "Personal Home Page Tools" mais frequentemente referenciado como "PHP Tools."(TAVARES 2010), assim como o JavaScript, o PHP é uma linhagem de programação amplamente usada nos sites e programas web, neste projeto foi utilizada para a comunicação entre cliente e servidor, para enviar, receber, deletar ou atualizar dados, como, por exemplo, cadastrar um produto ou cliente, o PHP tem a função de levar o dado do usuário para o servidor.</w:t>
       </w:r>
     </w:p>
     <w:p>
-      <w:r>
-        <w:t>XAMPP é um sistema de código aberto no qual visa facilitar a vida de um desenvolvedor, como a criação desse projeto não visa ter um servidor grande para o armazenamento de dados, o XAMPP cria um servidor local “localhost”, no qual é possível transformar ser computador um servidor Apache, podendo ser simulado a interação entre cliente e servidor, com o XAMPP se obtém os principais componentes para a criação de um website, como MYSQL, PHP, PERL e o APACHE, todos previamente configurados.</w:t>
-      </w:r>
-    </w:p>
-    <w:p>
+      <w:pPr>
+        <w:spacing w:line="360" w:lineRule="auto"/>
+        <w:ind w:firstLine="0"/>
+      </w:pPr>
+      <w:r>
+        <w:t xml:space="preserve">XAMPP é um sistema de código aberto no qual visa facilitar a vida de um desenvolvedor, como a criação desse projeto não visa ter um servidor grande para o armazenamento de dados, o XAMPP cria um servidor local “localhost”, no qual é possível transformar ser computador um servidor Apache, podendo ser simulado a interação entre cliente e servidor, com o XAMPP se </w:t>
+      </w:r>
+      <w:bookmarkStart w:id="6" w:name="_GoBack"/>
+      <w:bookmarkEnd w:id="6"/>
+      <w:r>
+        <w:t>obtém os principais componentes para a criação de um website, como MYSQL, PHP, PERL e o APACHE, todos previamente configurados.</w:t>
+      </w:r>
+    </w:p>
+    <w:p>
+      <w:pPr>
+        <w:spacing w:line="360" w:lineRule="auto"/>
+        <w:ind w:firstLine="0"/>
+        <w:rPr>
+          <w:rFonts w:ascii="Times New Roman" w:hAnsi="Times New Roman" w:cs="Times New Roman"/>
+        </w:rPr>
+      </w:pPr>
       <w:r>
         <w:t xml:space="preserve">FIGMA é um software ou plataforma de criação de protótipos e design de interfaces, lançada em 2016 por </w:t>
       </w:r>
@@ -2005,16 +2074,6 @@
       <w:r>
         <w:t>, nesta plataforma é possível desenvolver qualquer tipo de protótipo, sendo amplamente usada por diversas empresas internacionais, permite a criação de design entre pessoas simultaneamente, foi utilizada nesse projeto para a criação e visualização do site, para facilitar na hora de passar para o código, o que permite uma maior agilidade no processo de codificação.</w:t>
       </w:r>
-    </w:p>
-    <w:p>
-      <w:pPr>
-        <w:spacing w:line="240" w:lineRule="auto"/>
-        <w:ind w:firstLine="0"/>
-        <w:jc w:val="left"/>
-        <w:rPr>
-          <w:rFonts w:ascii="Times New Roman" w:hAnsi="Times New Roman" w:cs="Times New Roman"/>
-        </w:rPr>
-      </w:pPr>
     </w:p>
     <w:p>
       <w:pPr>
@@ -2025,6 +2084,7 @@
           <w:right w:val="nil"/>
           <w:between w:val="nil"/>
         </w:pBdr>
+        <w:spacing w:line="360" w:lineRule="auto"/>
         <w:ind w:firstLine="0"/>
         <w:rPr>
           <w:b/>
@@ -2043,6 +2103,7 @@
           <w:right w:val="nil"/>
           <w:between w:val="nil"/>
         </w:pBdr>
+        <w:spacing w:line="360" w:lineRule="auto"/>
         <w:ind w:firstLine="0"/>
         <w:rPr>
           <w:b/>
@@ -2061,6 +2122,7 @@
           <w:right w:val="nil"/>
           <w:between w:val="nil"/>
         </w:pBdr>
+        <w:spacing w:line="360" w:lineRule="auto"/>
         <w:ind w:firstLine="0"/>
         <w:rPr>
           <w:b/>
@@ -2079,16 +2141,10 @@
           <w:szCs w:val="38"/>
         </w:rPr>
       </w:pPr>
-      <w:bookmarkStart w:id="6" w:name="_Toc119164367"/>
+      <w:bookmarkStart w:id="7" w:name="_Toc119164367"/>
       <w:r>
         <w:lastRenderedPageBreak/>
-        <w:t xml:space="preserve">5 </w:t>
-      </w:r>
-      <w:r>
-        <w:t xml:space="preserve">  </w:t>
-      </w:r>
-      <w:r>
-        <w:t xml:space="preserve">DOCUMENTAÇÃO </w:t>
+        <w:t xml:space="preserve">5 DOCUMENTAÇÃO </w:t>
       </w:r>
       <w:r>
         <w:rPr>
@@ -2097,593 +2153,132 @@
         </w:rPr>
         <w:t>do projeto</w:t>
       </w:r>
-      <w:bookmarkEnd w:id="6"/>
-    </w:p>
-    <w:p>
-      <w:pPr>
-        <w:ind w:firstLine="720"/>
-        <w:rPr>
-          <w:bCs/>
-          <w:color w:val="000000" w:themeColor="text1"/>
-        </w:rPr>
-      </w:pPr>
-      <w:r>
-        <w:rPr>
-          <w:bCs/>
-          <w:color w:val="000000" w:themeColor="text1"/>
-        </w:rPr>
-        <w:t xml:space="preserve">Projeto poder ser descrito como um um conjunto de atividades que nem a função de entrega de um produto ou serviço, com isso em mente, um projeto tem um prazo </w:t>
-      </w:r>
-      <w:r>
-        <w:rPr>
-          <w:bCs/>
-          <w:color w:val="000000" w:themeColor="text1"/>
-        </w:rPr>
-        <w:t>predeterminado</w:t>
-      </w:r>
-      <w:r>
-        <w:rPr>
-          <w:bCs/>
-          <w:color w:val="000000" w:themeColor="text1"/>
-        </w:rPr>
-        <w:t xml:space="preserve"> para execução de uma tarefa, desta maneira chegamos ao resultado desejado</w:t>
-      </w:r>
-      <w:r>
-        <w:rPr>
-          <w:bCs/>
-          <w:color w:val="000000" w:themeColor="text1"/>
-        </w:rPr>
-        <w:t>, para isso temos a Gestão de Projet</w:t>
-      </w:r>
-      <w:r>
-        <w:rPr>
-          <w:bCs/>
-          <w:color w:val="000000" w:themeColor="text1"/>
-        </w:rPr>
-        <w:t>os</w:t>
-      </w:r>
-      <w:r>
-        <w:rPr>
-          <w:bCs/>
-          <w:color w:val="000000" w:themeColor="text1"/>
-        </w:rPr>
-        <w:t>.</w:t>
-      </w:r>
-    </w:p>
-    <w:p>
-      <w:pPr>
-        <w:spacing w:line="240" w:lineRule="auto"/>
-        <w:ind w:left="2160" w:firstLine="0"/>
-      </w:pPr>
-      <w:r>
-        <w:rPr>
-          <w:sz w:val="22"/>
-          <w:szCs w:val="22"/>
-        </w:rPr>
-        <w:t>“</w:t>
-      </w:r>
-      <w:r>
-        <w:rPr>
-          <w:sz w:val="22"/>
-          <w:szCs w:val="22"/>
-        </w:rPr>
-        <w:t>Conjunto</w:t>
-      </w:r>
-      <w:r>
-        <w:rPr>
-          <w:sz w:val="22"/>
-          <w:szCs w:val="22"/>
-        </w:rPr>
-        <w:t xml:space="preserve"> de metodologias, ferramentas e conhecimentos empreendidos para garantir o sucesso dos projetos. Ou seja, ela é o mecanismo que vai traçar estratégias e monitorar as atividades da empresa para garantir que os resultados esperados sejam alcançados</w:t>
-      </w:r>
-      <w:r>
-        <w:rPr>
-          <w:sz w:val="22"/>
-          <w:szCs w:val="22"/>
-        </w:rPr>
-        <w:t xml:space="preserve">” </w:t>
-      </w:r>
-      <w:r>
-        <w:rPr>
-          <w:sz w:val="22"/>
-          <w:szCs w:val="22"/>
-        </w:rPr>
-        <w:t>( ESPINHA</w:t>
-      </w:r>
-      <w:r>
-        <w:rPr>
-          <w:sz w:val="22"/>
-          <w:szCs w:val="22"/>
-        </w:rPr>
-        <w:t>, 2024)</w:t>
-      </w:r>
-      <w:r>
-        <w:t xml:space="preserve"> .</w:t>
-      </w:r>
-    </w:p>
-    <w:p>
-      <w:pPr>
-        <w:spacing w:line="240" w:lineRule="auto"/>
-        <w:ind w:left="2160" w:firstLine="0"/>
-      </w:pPr>
-    </w:p>
-    <w:p>
-      <w:pPr>
-        <w:ind w:firstLine="0"/>
-        <w:rPr>
-          <w:bCs/>
-          <w:color w:val="000000" w:themeColor="text1"/>
-        </w:rPr>
-      </w:pPr>
-      <w:r>
-        <w:rPr>
-          <w:bCs/>
-          <w:color w:val="000000" w:themeColor="text1"/>
-        </w:rPr>
-        <w:t>Ciclo de vida</w:t>
-      </w:r>
-      <w:r>
-        <w:rPr>
-          <w:bCs/>
-          <w:color w:val="000000" w:themeColor="text1"/>
-        </w:rPr>
-        <w:t xml:space="preserve"> de um projeto</w:t>
-      </w:r>
-      <w:r>
-        <w:rPr>
-          <w:bCs/>
-          <w:color w:val="000000" w:themeColor="text1"/>
-        </w:rPr>
-        <w:t>:</w:t>
-      </w:r>
-    </w:p>
-    <w:p>
-      <w:pPr>
-        <w:spacing w:line="240" w:lineRule="auto"/>
-        <w:ind w:left="2160" w:firstLine="0"/>
-      </w:pPr>
-      <w:r>
-        <w:t xml:space="preserve">“O ciclo de vida de um projeto é a divisão da Gestão do Projeto em fases pelas quais ele deve passar do início ao término. A cada período que corresponda a uma fase, o projeto pode sofrer incrementos e alterações significativas que ditarão o ritmo das atividades que devem ser desenvolvidas. </w:t>
-      </w:r>
-      <w:r>
-        <w:t>”( ESPINHA</w:t>
-      </w:r>
-      <w:r>
-        <w:t>, 2024).</w:t>
-      </w:r>
-    </w:p>
-    <w:p>
-      <w:pPr>
-        <w:spacing w:line="240" w:lineRule="auto"/>
-        <w:ind w:left="2160" w:firstLine="0"/>
-      </w:pPr>
-    </w:p>
-    <w:p>
-      <w:pPr>
-        <w:ind w:firstLine="0"/>
-        <w:jc w:val="left"/>
-        <w:rPr>
-          <w:bCs/>
-          <w:color w:val="000000" w:themeColor="text1"/>
-          <w:u w:val="single"/>
-        </w:rPr>
-      </w:pPr>
-      <w:r>
-        <w:rPr>
-          <w:noProof/>
-        </w:rPr>
-        <w:drawing>
-          <wp:inline distT="0" distB="0" distL="0" distR="0" wp14:anchorId="579FDE13" wp14:editId="16343F81">
-            <wp:extent cx="5718810" cy="2895600"/>
-            <wp:effectExtent l="0" t="0" r="0" b="0"/>
-            <wp:docPr id="4" name="Imagem 4"/>
-            <wp:cNvGraphicFramePr>
-              <a:graphicFrameLocks xmlns:a="http://schemas.openxmlformats.org/drawingml/2006/main" noChangeAspect="1"/>
-            </wp:cNvGraphicFramePr>
-            <a:graphic xmlns:a="http://schemas.openxmlformats.org/drawingml/2006/main">
-              <a:graphicData uri="http://schemas.openxmlformats.org/drawingml/2006/picture">
-                <pic:pic xmlns:pic="http://schemas.openxmlformats.org/drawingml/2006/picture">
-                  <pic:nvPicPr>
-                    <pic:cNvPr id="1" name=""/>
-                    <pic:cNvPicPr/>
-                  </pic:nvPicPr>
-                  <pic:blipFill>
-                    <a:blip r:embed="rId10"/>
-                    <a:stretch>
-                      <a:fillRect/>
-                    </a:stretch>
-                  </pic:blipFill>
-                  <pic:spPr>
-                    <a:xfrm>
-                      <a:off x="0" y="0"/>
-                      <a:ext cx="5718810" cy="2895600"/>
-                    </a:xfrm>
-                    <a:prstGeom prst="rect">
-                      <a:avLst/>
-                    </a:prstGeom>
-                  </pic:spPr>
-                </pic:pic>
-              </a:graphicData>
-            </a:graphic>
-          </wp:inline>
-        </w:drawing>
-      </w:r>
-    </w:p>
-    <w:p>
-      <w:pPr>
-        <w:ind w:firstLine="0"/>
-        <w:rPr>
-          <w:color w:val="000000"/>
-          <w:sz w:val="20"/>
-          <w:szCs w:val="20"/>
-        </w:rPr>
-      </w:pPr>
-      <w:r>
-        <w:rPr>
-          <w:b/>
-          <w:sz w:val="20"/>
-          <w:szCs w:val="20"/>
-        </w:rPr>
-        <w:t>Fonte: Batista; 2024</w:t>
-      </w:r>
-    </w:p>
-    <w:p>
-      <w:pPr>
-        <w:ind w:firstLine="0"/>
-        <w:jc w:val="left"/>
-        <w:rPr>
-          <w:bCs/>
-          <w:color w:val="000000" w:themeColor="text1"/>
-          <w:u w:val="single"/>
-        </w:rPr>
-      </w:pPr>
-    </w:p>
-    <w:p>
-      <w:pPr>
-        <w:ind w:firstLine="720"/>
-        <w:rPr>
-          <w:bCs/>
-          <w:color w:val="000000" w:themeColor="text1"/>
-        </w:rPr>
-      </w:pPr>
-      <w:r>
-        <w:rPr>
-          <w:bCs/>
-          <w:color w:val="000000" w:themeColor="text1"/>
-        </w:rPr>
-        <w:t xml:space="preserve">O Diagrama de Ciclo de Vida irá ser necessário para melhor controle e </w:t>
-      </w:r>
-      <w:r>
-        <w:rPr>
-          <w:bCs/>
-          <w:color w:val="000000" w:themeColor="text1"/>
-        </w:rPr>
-        <w:t>manutenção do projeto, para maios agilidade na resolução de problema</w:t>
-      </w:r>
-      <w:r>
-        <w:rPr>
-          <w:bCs/>
-          <w:color w:val="000000" w:themeColor="text1"/>
-        </w:rPr>
-        <w:t>, por exemplo, caso ocorra um erro na fase de integração e testes de sistema, se volta ao estágio anterior para descobrir a origem do erro, assim tornando mais concreto a resolução de problemas no projeto em questão.</w:t>
-      </w:r>
+      <w:bookmarkEnd w:id="7"/>
+    </w:p>
+    <w:p>
+      <w:pPr>
+        <w:ind w:firstLine="0"/>
+        <w:rPr>
+          <w:b/>
+          <w:color w:val="FF0000"/>
+        </w:rPr>
+      </w:pPr>
+    </w:p>
+    <w:p>
+      <w:pPr>
+        <w:ind w:firstLine="0"/>
+        <w:rPr>
+          <w:b/>
+          <w:color w:val="FF0000"/>
+        </w:rPr>
+      </w:pPr>
     </w:p>
     <w:p>
       <w:pPr>
         <w:pStyle w:val="Ttulo2"/>
         <w:spacing w:before="0" w:after="0"/>
       </w:pPr>
-      <w:bookmarkStart w:id="7" w:name="_Toc119164368"/>
-      <w:r>
-        <w:lastRenderedPageBreak/>
+      <w:bookmarkStart w:id="8" w:name="_Toc119164368"/>
+      <w:r>
         <w:t>5.1 Requisitos</w:t>
       </w:r>
-      <w:bookmarkEnd w:id="7"/>
+      <w:bookmarkEnd w:id="8"/>
       <w:r>
         <w:t xml:space="preserve"> </w:t>
       </w:r>
     </w:p>
     <w:p>
       <w:pPr>
-        <w:spacing w:line="240" w:lineRule="auto"/>
-        <w:ind w:left="2268" w:firstLine="0"/>
+        <w:tabs>
+          <w:tab w:val="left" w:pos="0"/>
+          <w:tab w:val="left" w:pos="0"/>
+          <w:tab w:val="left" w:pos="0"/>
+        </w:tabs>
+        <w:spacing w:line="360" w:lineRule="auto"/>
+        <w:ind w:firstLine="0"/>
+      </w:pPr>
+      <w:r>
+        <w:tab/>
+      </w:r>
+    </w:p>
+    <w:p>
+      <w:pPr>
+        <w:tabs>
+          <w:tab w:val="left" w:pos="0"/>
+          <w:tab w:val="left" w:pos="0"/>
+          <w:tab w:val="left" w:pos="0"/>
+        </w:tabs>
+        <w:spacing w:line="360" w:lineRule="auto"/>
+        <w:ind w:firstLine="0"/>
+      </w:pPr>
+    </w:p>
+    <w:p>
+      <w:pPr>
+        <w:pStyle w:val="Ttulo2"/>
+        <w:spacing w:before="0" w:after="0"/>
+      </w:pPr>
+      <w:bookmarkStart w:id="9" w:name="_Toc119164369"/>
+      <w:r>
+        <w:t>5.1.1 Requisitos funcionais</w:t>
+      </w:r>
+      <w:bookmarkEnd w:id="9"/>
+    </w:p>
+    <w:p>
+      <w:pPr>
+        <w:tabs>
+          <w:tab w:val="left" w:pos="0"/>
+        </w:tabs>
+        <w:spacing w:line="360" w:lineRule="auto"/>
+        <w:ind w:firstLine="0"/>
         <w:rPr>
           <w:color w:val="000000"/>
           <w:sz w:val="22"/>
           <w:szCs w:val="22"/>
-          <w:shd w:val="clear" w:color="auto" w:fill="FFFFFF"/>
-        </w:rPr>
-      </w:pPr>
-      <w:r>
-        <w:rPr>
-          <w:sz w:val="22"/>
-          <w:szCs w:val="22"/>
-        </w:rPr>
-        <w:t>“O levantamento de requisitos é a etapa mais importante no processo de criação do projeto de sistemas, vez que a realização bem sucedida dessa atividade refletirá em um projeto de sistema capaz de solucionar o problema apontado pelo cliente. É etapa crucial que permitirá seguir ou parar com o desenvolvimento do sistema.” (</w:t>
-      </w:r>
-      <w:r>
-        <w:rPr>
-          <w:color w:val="000000"/>
-          <w:sz w:val="22"/>
-          <w:szCs w:val="22"/>
-          <w:shd w:val="clear" w:color="auto" w:fill="FFFFFF"/>
-        </w:rPr>
-        <w:t>IVANILSE, 2015).</w:t>
-      </w:r>
-    </w:p>
-    <w:p>
-      <w:pPr>
-        <w:spacing w:before="240"/>
-      </w:pPr>
-      <w:r>
-        <w:t>Como dito acima, os requisitos de sistema impactam a</w:t>
-      </w:r>
-      <w:r>
-        <w:t>m</w:t>
-      </w:r>
-      <w:r>
-        <w:t>plamente em um projeto, com isso em uso, é preciso entender a divisão de recursos funcionais e recursos não funcionais.</w:t>
-      </w:r>
-    </w:p>
-    <w:p>
-      <w:pPr>
-        <w:pStyle w:val="Ttulo2"/>
-        <w:spacing w:before="0" w:after="0"/>
-      </w:pPr>
-      <w:bookmarkStart w:id="8" w:name="_Toc119164369"/>
-      <w:r>
-        <w:t>5.1.1 Requisitos funcionais</w:t>
-      </w:r>
-      <w:bookmarkEnd w:id="8"/>
-    </w:p>
-    <w:p>
-      <w:r>
-        <w:t xml:space="preserve">De acordo com </w:t>
-      </w:r>
-      <w:r>
-        <w:t>IFSP(2016), “Os requisitos funcionais são aqueles que descrevem os</w:t>
-      </w:r>
-      <w:r>
+        </w:rPr>
+      </w:pPr>
+      <w:r>
+        <w:tab/>
+      </w:r>
+    </w:p>
+    <w:p>
+      <w:pPr>
+        <w:pStyle w:val="Ttulo3"/>
+        <w:spacing w:before="0" w:after="0" w:line="360" w:lineRule="auto"/>
+        <w:rPr>
+          <w:b/>
+        </w:rPr>
+      </w:pPr>
+      <w:bookmarkStart w:id="10" w:name="_Toc119164370"/>
+      <w:r>
+        <w:rPr>
+          <w:b/>
+        </w:rPr>
+        <w:t>5.1.2 Requisitos não funcionais</w:t>
+      </w:r>
+      <w:bookmarkEnd w:id="10"/>
+      <w:r>
+        <w:rPr>
+          <w:b/>
+        </w:rPr>
         <w:t xml:space="preserve"> </w:t>
       </w:r>
-      <w:r>
-        <w:t>serviços que o sistema deve ter, como o sistema deve reagir a entradas específicas,</w:t>
-      </w:r>
-      <w:r>
-        <w:t xml:space="preserve"> </w:t>
-      </w:r>
-      <w:r>
-        <w:t>e como o sistema deve se comportar em situações particulares. Em alguns casos os</w:t>
-      </w:r>
-      <w:r>
-        <w:t xml:space="preserve"> </w:t>
-      </w:r>
-      <w:r>
-        <w:t>RFs podem também estabelecer explicitamente o que o sistema não irá fazer.” (apud</w:t>
-      </w:r>
-      <w:r>
-        <w:t xml:space="preserve"> </w:t>
-      </w:r>
-      <w:r>
-        <w:t>SOMMERVILLE, 2011).</w:t>
-      </w:r>
-    </w:p>
-    <w:p>
-      <w:r>
-        <w:t>Como visto na tabela abaixo, são requisitos que está mais vinculado na relação do</w:t>
-      </w:r>
-      <w:r>
-        <w:t xml:space="preserve"> </w:t>
-      </w:r>
-      <w:r>
-        <w:t>usuário com o software, são requisitos no qual o usúario tem pleno e claro acesso.</w:t>
-      </w:r>
-    </w:p>
-    <w:p>
-      <w:pPr>
-        <w:tabs>
-          <w:tab w:val="left" w:pos="0"/>
-        </w:tabs>
-        <w:ind w:firstLine="0"/>
-        <w:rPr>
-          <w:color w:val="000000"/>
-          <w:sz w:val="22"/>
-          <w:szCs w:val="22"/>
-        </w:rPr>
-      </w:pPr>
-      <w:r>
-        <w:tab/>
-      </w:r>
-      <w:r>
-        <w:rPr>
-          <w:noProof/>
-          <w:color w:val="000000"/>
-          <w:sz w:val="22"/>
-          <w:szCs w:val="22"/>
-        </w:rPr>
-        <w:drawing>
-          <wp:inline distT="0" distB="0" distL="0" distR="0" wp14:anchorId="3DEB0989" wp14:editId="1D9C2FC8">
-            <wp:extent cx="5760085" cy="1292225"/>
-            <wp:effectExtent l="0" t="0" r="0" b="3175"/>
-            <wp:docPr id="7" name="Imagem 7"/>
-            <wp:cNvGraphicFramePr>
-              <a:graphicFrameLocks xmlns:a="http://schemas.openxmlformats.org/drawingml/2006/main" noChangeAspect="1"/>
-            </wp:cNvGraphicFramePr>
-            <a:graphic xmlns:a="http://schemas.openxmlformats.org/drawingml/2006/main">
-              <a:graphicData uri="http://schemas.openxmlformats.org/drawingml/2006/picture">
-                <pic:pic xmlns:pic="http://schemas.openxmlformats.org/drawingml/2006/picture">
-                  <pic:nvPicPr>
-                    <pic:cNvPr id="7" name="Imagem 7"/>
-                    <pic:cNvPicPr/>
-                  </pic:nvPicPr>
-                  <pic:blipFill>
-                    <a:blip r:embed="rId11">
-                      <a:extLst>
-                        <a:ext uri="{28A0092B-C50C-407E-A947-70E740481C1C}">
-                          <a14:useLocalDpi xmlns:a14="http://schemas.microsoft.com/office/drawing/2010/main" val="0"/>
-                        </a:ext>
-                      </a:extLst>
-                    </a:blip>
-                    <a:stretch>
-                      <a:fillRect/>
-                    </a:stretch>
-                  </pic:blipFill>
-                  <pic:spPr>
-                    <a:xfrm>
-                      <a:off x="0" y="0"/>
-                      <a:ext cx="5760085" cy="1292225"/>
-                    </a:xfrm>
-                    <a:prstGeom prst="rect">
-                      <a:avLst/>
-                    </a:prstGeom>
-                  </pic:spPr>
-                </pic:pic>
-              </a:graphicData>
-            </a:graphic>
-          </wp:inline>
-        </w:drawing>
-      </w:r>
-    </w:p>
-    <w:p>
-      <w:pPr>
-        <w:ind w:firstLine="0"/>
-        <w:rPr>
-          <w:color w:val="000000"/>
-          <w:sz w:val="20"/>
-          <w:szCs w:val="20"/>
-        </w:rPr>
-      </w:pPr>
-      <w:bookmarkStart w:id="9" w:name="_Toc119164370"/>
-      <w:r>
-        <w:rPr>
-          <w:b/>
-          <w:sz w:val="20"/>
-          <w:szCs w:val="20"/>
-        </w:rPr>
-        <w:t>Fonte: Batista; 2024</w:t>
-      </w:r>
-    </w:p>
-    <w:p>
-      <w:pPr>
-        <w:ind w:firstLine="0"/>
-      </w:pPr>
-    </w:p>
-    <w:p>
-      <w:pPr>
-        <w:pStyle w:val="Ttulo3"/>
-        <w:spacing w:before="0" w:after="0"/>
-        <w:rPr>
-          <w:b/>
-        </w:rPr>
-      </w:pPr>
-      <w:r>
-        <w:rPr>
-          <w:b/>
-        </w:rPr>
-        <w:t>5.1.2 Requisitos não funcionais</w:t>
-      </w:r>
-      <w:bookmarkEnd w:id="9"/>
-      <w:r>
-        <w:rPr>
-          <w:b/>
-        </w:rPr>
-        <w:t xml:space="preserve"> </w:t>
-      </w:r>
-    </w:p>
-    <w:p>
-      <w:r>
-        <w:t>Ao contrário dos recusos funcionais, os RNFs são visualisados e descritos por parte do software em si, em resumo, é o controle de quallidade de um sistema, esse é a parte onde o usuário não tem acesso direto, mas é amplamente impactado, seja de uma forma positiva ou negativa, de acordo com IFSP (2016), “os RNFs de software em geral se relacionam com padrões de qualidade e são importantes pois definem se o software será eficiente e adequado para a tarefa que se propõe a fazer.” ( apud XAVIER, 2009).</w:t>
-      </w:r>
-      <w:r>
-        <w:t xml:space="preserve"> São requisitos relacionados por exemplo, com a velocidade de interação de informações de um sistema, tamanho do mesmo, qualidade em sua </w:t>
-      </w:r>
-      <w:r>
-        <w:lastRenderedPageBreak/>
-        <w:t>criação, segurança, e caso esses levantamentos não sejam feitos de forma adequada, todo o projeto ou sistema tende a não cumprir o desejado.</w:t>
-      </w:r>
-    </w:p>
-    <w:p/>
+    </w:p>
     <w:p>
       <w:pPr>
         <w:tabs>
           <w:tab w:val="left" w:pos="0"/>
           <w:tab w:val="left" w:pos="0"/>
         </w:tabs>
+        <w:spacing w:line="360" w:lineRule="auto"/>
         <w:ind w:firstLine="0"/>
       </w:pPr>
       <w:r>
         <w:tab/>
       </w:r>
-      <w:r>
-        <w:rPr>
-          <w:noProof/>
-          <w:color w:val="000000"/>
-          <w:sz w:val="22"/>
-          <w:szCs w:val="22"/>
-        </w:rPr>
-        <w:drawing>
-          <wp:inline distT="0" distB="0" distL="0" distR="0" wp14:anchorId="603CE7A7" wp14:editId="08847C29">
-            <wp:extent cx="5760085" cy="842010"/>
-            <wp:effectExtent l="0" t="0" r="0" b="0"/>
-            <wp:docPr id="6" name="Imagem 6"/>
-            <wp:cNvGraphicFramePr>
-              <a:graphicFrameLocks xmlns:a="http://schemas.openxmlformats.org/drawingml/2006/main" noChangeAspect="1"/>
-            </wp:cNvGraphicFramePr>
-            <a:graphic xmlns:a="http://schemas.openxmlformats.org/drawingml/2006/main">
-              <a:graphicData uri="http://schemas.openxmlformats.org/drawingml/2006/picture">
-                <pic:pic xmlns:pic="http://schemas.openxmlformats.org/drawingml/2006/picture">
-                  <pic:nvPicPr>
-                    <pic:cNvPr id="6" name="Imagem 6"/>
-                    <pic:cNvPicPr/>
-                  </pic:nvPicPr>
-                  <pic:blipFill>
-                    <a:blip r:embed="rId12">
-                      <a:extLst>
-                        <a:ext uri="{28A0092B-C50C-407E-A947-70E740481C1C}">
-                          <a14:useLocalDpi xmlns:a14="http://schemas.microsoft.com/office/drawing/2010/main" val="0"/>
-                        </a:ext>
-                      </a:extLst>
-                    </a:blip>
-                    <a:stretch>
-                      <a:fillRect/>
-                    </a:stretch>
-                  </pic:blipFill>
-                  <pic:spPr>
-                    <a:xfrm>
-                      <a:off x="0" y="0"/>
-                      <a:ext cx="5760085" cy="842010"/>
-                    </a:xfrm>
-                    <a:prstGeom prst="rect">
-                      <a:avLst/>
-                    </a:prstGeom>
-                  </pic:spPr>
-                </pic:pic>
-              </a:graphicData>
-            </a:graphic>
-          </wp:inline>
-        </w:drawing>
-      </w:r>
-    </w:p>
-    <w:p>
-      <w:pPr>
-        <w:ind w:firstLine="0"/>
-        <w:rPr>
-          <w:color w:val="000000"/>
-          <w:sz w:val="20"/>
-          <w:szCs w:val="20"/>
-        </w:rPr>
-      </w:pPr>
-      <w:r>
-        <w:rPr>
-          <w:b/>
-          <w:sz w:val="20"/>
-          <w:szCs w:val="20"/>
-        </w:rPr>
-        <w:t>Fonte: Batista; 2024</w:t>
-      </w:r>
-    </w:p>
-    <w:p>
-      <w:pPr>
+    </w:p>
+    <w:p>
+      <w:pPr>
+        <w:widowControl/>
         <w:spacing w:line="240" w:lineRule="auto"/>
         <w:ind w:firstLine="0"/>
         <w:jc w:val="left"/>
@@ -2701,6 +2296,7 @@
           <w:right w:val="nil"/>
           <w:between w:val="nil"/>
         </w:pBdr>
+        <w:spacing w:line="360" w:lineRule="auto"/>
         <w:ind w:firstLine="0"/>
         <w:rPr>
           <w:bCs/>
@@ -2716,46 +2312,19 @@
           <w:right w:val="nil"/>
           <w:between w:val="nil"/>
         </w:pBdr>
-        <w:ind w:firstLine="0"/>
-        <w:rPr>
-          <w:color w:val="000000"/>
-          <w:sz w:val="22"/>
-          <w:szCs w:val="22"/>
-        </w:rPr>
-      </w:pPr>
-      <w:r>
-        <w:rPr>
-          <w:color w:val="000000"/>
-          <w:sz w:val="22"/>
-          <w:szCs w:val="22"/>
-        </w:rPr>
-        <w:t xml:space="preserve"> </w:t>
-      </w:r>
-    </w:p>
-    <w:p>
-      <w:pPr>
-        <w:pStyle w:val="Ttulo2"/>
-        <w:numPr>
-          <w:ilvl w:val="1"/>
-          <w:numId w:val="7"/>
-        </w:numPr>
-        <w:spacing w:before="0" w:after="0"/>
-      </w:pPr>
-      <w:r>
-        <w:t xml:space="preserve"> </w:t>
-      </w:r>
-      <w:bookmarkStart w:id="10" w:name="_Toc119164371"/>
-      <w:r>
-        <w:t>Diagrama de Contexto</w:t>
-      </w:r>
-      <w:bookmarkEnd w:id="10"/>
-    </w:p>
-    <w:p>
-      <w:r>
-        <w:rPr>
-          <w:highlight w:val="yellow"/>
-        </w:rPr>
-        <w:t>FALTA TEXTO</w:t>
+        <w:spacing w:line="360" w:lineRule="auto"/>
+        <w:ind w:firstLine="0"/>
+        <w:rPr>
+          <w:bCs/>
+        </w:rPr>
+      </w:pPr>
+      <w:r>
+        <w:rPr>
+          <w:bCs/>
+          <w:sz w:val="20"/>
+          <w:szCs w:val="20"/>
+        </w:rPr>
+        <w:t>Fonte: O autor, 2022</w:t>
       </w:r>
     </w:p>
     <w:p>
@@ -2767,66 +2336,12 @@
           <w:right w:val="nil"/>
           <w:between w:val="nil"/>
         </w:pBdr>
-        <w:ind w:firstLine="0"/>
-        <w:jc w:val="left"/>
-        <w:rPr>
-          <w:color w:val="000000"/>
-        </w:rPr>
-      </w:pPr>
-      <w:r>
-        <w:rPr>
-          <w:noProof/>
-          <w:color w:val="000000"/>
-        </w:rPr>
-        <w:drawing>
-          <wp:inline distT="0" distB="0" distL="0" distR="0" wp14:anchorId="6E73E7CB" wp14:editId="4DB904D9">
-            <wp:extent cx="5757545" cy="3176270"/>
-            <wp:effectExtent l="0" t="0" r="0" b="5080"/>
-            <wp:docPr id="2" name="Imagem 2"/>
-            <wp:cNvGraphicFramePr>
-              <a:graphicFrameLocks xmlns:a="http://schemas.openxmlformats.org/drawingml/2006/main" noChangeAspect="1"/>
-            </wp:cNvGraphicFramePr>
-            <a:graphic xmlns:a="http://schemas.openxmlformats.org/drawingml/2006/main">
-              <a:graphicData uri="http://schemas.openxmlformats.org/drawingml/2006/picture">
-                <pic:pic xmlns:pic="http://schemas.openxmlformats.org/drawingml/2006/picture">
-                  <pic:nvPicPr>
-                    <pic:cNvPr id="0" name="Picture 1"/>
-                    <pic:cNvPicPr>
-                      <a:picLocks noChangeAspect="1" noChangeArrowheads="1"/>
-                    </pic:cNvPicPr>
-                  </pic:nvPicPr>
-                  <pic:blipFill>
-                    <a:blip r:embed="rId13">
-                      <a:extLst>
-                        <a:ext uri="{28A0092B-C50C-407E-A947-70E740481C1C}">
-                          <a14:useLocalDpi xmlns:a14="http://schemas.microsoft.com/office/drawing/2010/main" val="0"/>
-                        </a:ext>
-                      </a:extLst>
-                    </a:blip>
-                    <a:srcRect/>
-                    <a:stretch>
-                      <a:fillRect/>
-                    </a:stretch>
-                  </pic:blipFill>
-                  <pic:spPr bwMode="auto">
-                    <a:xfrm>
-                      <a:off x="0" y="0"/>
-                      <a:ext cx="5757545" cy="3176270"/>
-                    </a:xfrm>
-                    <a:prstGeom prst="rect">
-                      <a:avLst/>
-                    </a:prstGeom>
-                    <a:noFill/>
-                    <a:ln>
-                      <a:noFill/>
-                    </a:ln>
-                  </pic:spPr>
-                </pic:pic>
-              </a:graphicData>
-            </a:graphic>
-          </wp:inline>
-        </w:drawing>
-      </w:r>
+        <w:spacing w:line="360" w:lineRule="auto"/>
+        <w:ind w:firstLine="0"/>
+        <w:rPr>
+          <w:bCs/>
+        </w:rPr>
+      </w:pPr>
     </w:p>
     <w:p>
       <w:pPr>
@@ -2837,93 +2352,121 @@
           <w:right w:val="nil"/>
           <w:between w:val="nil"/>
         </w:pBdr>
-        <w:ind w:firstLine="141"/>
+        <w:spacing w:line="360" w:lineRule="auto"/>
+        <w:ind w:firstLine="0"/>
         <w:rPr>
           <w:color w:val="000000"/>
-        </w:rPr>
-      </w:pPr>
-    </w:p>
-    <w:p>
-      <w:pPr>
+          <w:sz w:val="22"/>
+          <w:szCs w:val="22"/>
+        </w:rPr>
+      </w:pPr>
+    </w:p>
+    <w:p>
+      <w:pPr>
+        <w:pBdr>
+          <w:top w:val="nil"/>
+          <w:left w:val="nil"/>
+          <w:bottom w:val="nil"/>
+          <w:right w:val="nil"/>
+          <w:between w:val="nil"/>
+        </w:pBdr>
+        <w:spacing w:line="360" w:lineRule="auto"/>
         <w:ind w:firstLine="0"/>
         <w:rPr>
           <w:color w:val="000000"/>
-          <w:sz w:val="20"/>
-          <w:szCs w:val="20"/>
-        </w:rPr>
-      </w:pPr>
-      <w:r>
-        <w:rPr>
-          <w:b/>
-          <w:sz w:val="20"/>
-          <w:szCs w:val="20"/>
-        </w:rPr>
-        <w:t xml:space="preserve">Fonte: </w:t>
-      </w:r>
-      <w:r>
-        <w:rPr>
-          <w:b/>
-          <w:sz w:val="20"/>
-          <w:szCs w:val="20"/>
-        </w:rPr>
-        <w:t>Batista; 2024</w:t>
-      </w:r>
-    </w:p>
-    <w:p>
-      <w:pPr>
-        <w:ind w:firstLine="0"/>
-      </w:pPr>
-      <w:r>
-        <w:rPr>
-          <w:noProof/>
-        </w:rPr>
-        <w:lastRenderedPageBreak/>
-        <w:drawing>
-          <wp:inline distT="0" distB="0" distL="0" distR="0" wp14:anchorId="774359A9" wp14:editId="61F06BC9">
-            <wp:extent cx="6131978" cy="3037935"/>
-            <wp:effectExtent l="0" t="0" r="2540" b="0"/>
-            <wp:docPr id="1" name="Imagem 1"/>
-            <wp:cNvGraphicFramePr>
-              <a:graphicFrameLocks xmlns:a="http://schemas.openxmlformats.org/drawingml/2006/main" noChangeAspect="1"/>
-            </wp:cNvGraphicFramePr>
-            <a:graphic xmlns:a="http://schemas.openxmlformats.org/drawingml/2006/main">
-              <a:graphicData uri="http://schemas.openxmlformats.org/drawingml/2006/picture">
-                <pic:pic xmlns:pic="http://schemas.openxmlformats.org/drawingml/2006/picture">
-                  <pic:nvPicPr>
-                    <pic:cNvPr id="1" name="Imagem 1"/>
-                    <pic:cNvPicPr/>
-                  </pic:nvPicPr>
-                  <pic:blipFill>
-                    <a:blip r:embed="rId14">
-                      <a:extLst>
-                        <a:ext uri="{28A0092B-C50C-407E-A947-70E740481C1C}">
-                          <a14:useLocalDpi xmlns:a14="http://schemas.microsoft.com/office/drawing/2010/main" val="0"/>
-                        </a:ext>
-                      </a:extLst>
-                    </a:blip>
-                    <a:stretch>
-                      <a:fillRect/>
-                    </a:stretch>
-                  </pic:blipFill>
-                  <pic:spPr>
-                    <a:xfrm>
-                      <a:off x="0" y="0"/>
-                      <a:ext cx="6136936" cy="3040391"/>
-                    </a:xfrm>
-                    <a:prstGeom prst="rect">
-                      <a:avLst/>
-                    </a:prstGeom>
-                  </pic:spPr>
-                </pic:pic>
-              </a:graphicData>
-            </a:graphic>
-          </wp:inline>
-        </w:drawing>
-      </w:r>
-    </w:p>
-    <w:p>
-      <w:pPr>
-        <w:ind w:firstLine="0"/>
+          <w:sz w:val="22"/>
+          <w:szCs w:val="22"/>
+        </w:rPr>
+      </w:pPr>
+    </w:p>
+    <w:p>
+      <w:pPr>
+        <w:pBdr>
+          <w:top w:val="nil"/>
+          <w:left w:val="nil"/>
+          <w:bottom w:val="nil"/>
+          <w:right w:val="nil"/>
+          <w:between w:val="nil"/>
+        </w:pBdr>
+        <w:spacing w:line="360" w:lineRule="auto"/>
+        <w:ind w:firstLine="0"/>
+        <w:rPr>
+          <w:color w:val="000000"/>
+          <w:sz w:val="22"/>
+          <w:szCs w:val="22"/>
+        </w:rPr>
+      </w:pPr>
+    </w:p>
+    <w:p>
+      <w:pPr>
+        <w:pBdr>
+          <w:top w:val="nil"/>
+          <w:left w:val="nil"/>
+          <w:bottom w:val="nil"/>
+          <w:right w:val="nil"/>
+          <w:between w:val="nil"/>
+        </w:pBdr>
+        <w:spacing w:line="360" w:lineRule="auto"/>
+        <w:ind w:firstLine="0"/>
+        <w:rPr>
+          <w:color w:val="000000"/>
+          <w:sz w:val="22"/>
+          <w:szCs w:val="22"/>
+        </w:rPr>
+      </w:pPr>
+    </w:p>
+    <w:p>
+      <w:pPr>
+        <w:pBdr>
+          <w:top w:val="nil"/>
+          <w:left w:val="nil"/>
+          <w:bottom w:val="nil"/>
+          <w:right w:val="nil"/>
+          <w:between w:val="nil"/>
+        </w:pBdr>
+        <w:spacing w:line="360" w:lineRule="auto"/>
+        <w:ind w:firstLine="0"/>
+        <w:rPr>
+          <w:color w:val="000000"/>
+          <w:sz w:val="22"/>
+          <w:szCs w:val="22"/>
+        </w:rPr>
+      </w:pPr>
+    </w:p>
+    <w:p>
+      <w:pPr>
+        <w:pBdr>
+          <w:top w:val="nil"/>
+          <w:left w:val="nil"/>
+          <w:bottom w:val="nil"/>
+          <w:right w:val="nil"/>
+          <w:between w:val="nil"/>
+        </w:pBdr>
+        <w:spacing w:line="360" w:lineRule="auto"/>
+        <w:ind w:firstLine="0"/>
+        <w:rPr>
+          <w:color w:val="000000"/>
+          <w:sz w:val="22"/>
+          <w:szCs w:val="22"/>
+        </w:rPr>
+      </w:pPr>
+    </w:p>
+    <w:p>
+      <w:pPr>
+        <w:pBdr>
+          <w:top w:val="nil"/>
+          <w:left w:val="nil"/>
+          <w:bottom w:val="nil"/>
+          <w:right w:val="nil"/>
+          <w:between w:val="nil"/>
+        </w:pBdr>
+        <w:spacing w:line="360" w:lineRule="auto"/>
+        <w:ind w:firstLine="0"/>
+        <w:rPr>
+          <w:color w:val="000000"/>
+          <w:sz w:val="22"/>
+          <w:szCs w:val="22"/>
+        </w:rPr>
       </w:pPr>
     </w:p>
     <w:p>
@@ -2933,36 +2476,123 @@
           <w:ilvl w:val="1"/>
           <w:numId w:val="7"/>
         </w:numPr>
-      </w:pPr>
-      <w:bookmarkStart w:id="11" w:name="_Toc119164372"/>
-      <w:r>
-        <w:t>Diagrama de Fluxo de dados</w:t>
+        <w:spacing w:before="0" w:after="0"/>
+      </w:pPr>
+      <w:r>
+        <w:t xml:space="preserve"> </w:t>
+      </w:r>
+      <w:bookmarkStart w:id="11" w:name="_Toc119164371"/>
+      <w:r>
+        <w:t>Diagrama de Contexto</w:t>
       </w:r>
       <w:bookmarkEnd w:id="11"/>
     </w:p>
     <w:p>
       <w:pPr>
-        <w:ind w:firstLine="0"/>
-      </w:pPr>
-    </w:p>
-    <w:p>
-      <w:pPr>
-        <w:rPr>
-          <w:b/>
+        <w:pBdr>
+          <w:top w:val="nil"/>
+          <w:left w:val="nil"/>
+          <w:bottom w:val="nil"/>
+          <w:right w:val="nil"/>
+          <w:between w:val="nil"/>
+        </w:pBdr>
+        <w:spacing w:line="360" w:lineRule="auto"/>
+        <w:rPr>
+          <w:color w:val="000000"/>
+        </w:rPr>
+      </w:pPr>
+    </w:p>
+    <w:p>
+      <w:pPr>
+        <w:pBdr>
+          <w:top w:val="nil"/>
+          <w:left w:val="nil"/>
+          <w:bottom w:val="nil"/>
+          <w:right w:val="nil"/>
+          <w:between w:val="nil"/>
+        </w:pBdr>
+        <w:spacing w:line="360" w:lineRule="auto"/>
+        <w:ind w:firstLine="141"/>
+        <w:rPr>
+          <w:color w:val="000000"/>
+        </w:rPr>
+      </w:pPr>
+    </w:p>
+    <w:p>
+      <w:pPr>
+        <w:ind w:firstLine="0"/>
+        <w:rPr>
+          <w:color w:val="000000"/>
           <w:sz w:val="20"/>
           <w:szCs w:val="20"/>
         </w:rPr>
       </w:pPr>
       <w:r>
-        <w:t xml:space="preserve">     </w:t>
-      </w:r>
-      <w:r>
         <w:rPr>
           <w:b/>
           <w:sz w:val="20"/>
           <w:szCs w:val="20"/>
         </w:rPr>
         <w:t>Fonte: O autor, 2022</w:t>
+      </w:r>
+    </w:p>
+    <w:p/>
+    <w:p>
+      <w:pPr>
+        <w:ind w:firstLine="0"/>
+      </w:pPr>
+    </w:p>
+    <w:p>
+      <w:pPr>
+        <w:ind w:firstLine="0"/>
+      </w:pPr>
+    </w:p>
+    <w:p>
+      <w:pPr>
+        <w:pStyle w:val="Ttulo2"/>
+        <w:numPr>
+          <w:ilvl w:val="1"/>
+          <w:numId w:val="7"/>
+        </w:numPr>
+      </w:pPr>
+      <w:bookmarkStart w:id="12" w:name="_Toc119164372"/>
+      <w:r>
+        <w:t>Diagrama de Fluxo de dados</w:t>
+      </w:r>
+      <w:bookmarkEnd w:id="12"/>
+    </w:p>
+    <w:p>
+      <w:pPr>
+        <w:ind w:firstLine="0"/>
+      </w:pPr>
+    </w:p>
+    <w:p>
+      <w:pPr>
+        <w:rPr>
+          <w:b/>
+          <w:sz w:val="20"/>
+          <w:szCs w:val="20"/>
+        </w:rPr>
+      </w:pPr>
+      <w:r>
+        <w:lastRenderedPageBreak/>
+        <w:t xml:space="preserve">     </w:t>
+      </w:r>
+      <w:r>
+        <w:rPr>
+          <w:b/>
+          <w:sz w:val="20"/>
+          <w:szCs w:val="20"/>
+        </w:rPr>
+        <w:t xml:space="preserve">Fonte: O autor, </w:t>
+      </w:r>
+      <w:r>
+        <w:rPr>
+          <w:b/>
+          <w:sz w:val="20"/>
+          <w:szCs w:val="20"/>
+        </w:rPr>
+        <w:t>2022</w:t>
       </w:r>
     </w:p>
     <w:p>
@@ -3055,16 +2685,11 @@
         </w:numPr>
         <w:ind w:left="578" w:hanging="578"/>
       </w:pPr>
-      <w:bookmarkStart w:id="12" w:name="_Toc119164373"/>
+      <w:bookmarkStart w:id="13" w:name="_Toc119164373"/>
       <w:r>
         <w:t>Diagrama de Entidade e relacionamento</w:t>
       </w:r>
-      <w:bookmarkEnd w:id="12"/>
-    </w:p>
-    <w:p>
-      <w:r>
-        <w:t>Modelo lógico</w:t>
-      </w:r>
+      <w:bookmarkEnd w:id="13"/>
     </w:p>
     <w:p>
       <w:pPr>
@@ -3123,12 +2748,11 @@
         </w:numPr>
         <w:ind w:left="578" w:hanging="578"/>
       </w:pPr>
-      <w:bookmarkStart w:id="13" w:name="_Toc119164374"/>
-      <w:r>
-        <w:lastRenderedPageBreak/>
+      <w:bookmarkStart w:id="14" w:name="_Toc119164374"/>
+      <w:r>
         <w:t>Dicionário de Dados</w:t>
       </w:r>
-      <w:bookmarkEnd w:id="13"/>
+      <w:bookmarkEnd w:id="14"/>
     </w:p>
     <w:p>
       <w:pPr>
@@ -3136,7 +2760,7 @@
           <w:tab w:val="left" w:pos="0"/>
           <w:tab w:val="left" w:pos="0"/>
         </w:tabs>
-        <w:spacing w:before="240"/>
+        <w:spacing w:before="240" w:line="360" w:lineRule="auto"/>
         <w:ind w:firstLine="0"/>
       </w:pPr>
     </w:p>
@@ -3196,11 +2820,12 @@
           <w:numId w:val="8"/>
         </w:numPr>
       </w:pPr>
-      <w:bookmarkStart w:id="14" w:name="_Toc119164375"/>
-      <w:r>
+      <w:bookmarkStart w:id="15" w:name="_Toc119164375"/>
+      <w:r>
+        <w:lastRenderedPageBreak/>
         <w:t>Diagrama de Caso de Uso</w:t>
       </w:r>
-      <w:bookmarkEnd w:id="14"/>
+      <w:bookmarkEnd w:id="15"/>
     </w:p>
     <w:p>
       <w:pPr>
@@ -3216,8 +2841,8 @@
           <w:szCs w:val="20"/>
         </w:rPr>
       </w:pPr>
-      <w:bookmarkStart w:id="15" w:name="_heading=h.44sinio" w:colFirst="0" w:colLast="0"/>
-      <w:bookmarkEnd w:id="15"/>
+      <w:bookmarkStart w:id="16" w:name="_heading=h.44sinio" w:colFirst="0" w:colLast="0"/>
+      <w:bookmarkEnd w:id="16"/>
       <w:r>
         <w:rPr>
           <w:b/>
@@ -3313,11 +2938,11 @@
           <w:numId w:val="8"/>
         </w:numPr>
       </w:pPr>
-      <w:bookmarkStart w:id="16" w:name="_Toc119164376"/>
+      <w:bookmarkStart w:id="17" w:name="_Toc119164376"/>
       <w:r>
         <w:t>Cadastrar</w:t>
       </w:r>
-      <w:bookmarkEnd w:id="16"/>
+      <w:bookmarkEnd w:id="17"/>
     </w:p>
     <w:p>
       <w:pPr>
@@ -3335,13 +2960,13 @@
           <w:numId w:val="8"/>
         </w:numPr>
       </w:pPr>
-      <w:bookmarkStart w:id="17" w:name="_heading=h.vsohz8hitavy" w:colFirst="0" w:colLast="0"/>
-      <w:bookmarkStart w:id="18" w:name="_Toc119164377"/>
-      <w:bookmarkEnd w:id="17"/>
+      <w:bookmarkStart w:id="18" w:name="_heading=h.vsohz8hitavy" w:colFirst="0" w:colLast="0"/>
+      <w:bookmarkStart w:id="19" w:name="_Toc119164377"/>
+      <w:bookmarkEnd w:id="18"/>
       <w:r>
         <w:t>Logar</w:t>
       </w:r>
-      <w:bookmarkEnd w:id="18"/>
+      <w:bookmarkEnd w:id="19"/>
     </w:p>
     <w:p>
       <w:pPr>
@@ -3362,13 +2987,16 @@
           <w:numId w:val="8"/>
         </w:numPr>
       </w:pPr>
-      <w:bookmarkStart w:id="19" w:name="_heading=h.w4pjqu5od5l" w:colFirst="0" w:colLast="0"/>
-      <w:bookmarkStart w:id="20" w:name="_Toc119164378"/>
-      <w:bookmarkEnd w:id="19"/>
-      <w:r>
-        <w:t>Cadastro de funcionário/profissional</w:t>
-      </w:r>
+      <w:bookmarkStart w:id="20" w:name="_heading=h.w4pjqu5od5l" w:colFirst="0" w:colLast="0"/>
+      <w:bookmarkStart w:id="21" w:name="_Toc119164378"/>
       <w:bookmarkEnd w:id="20"/>
+      <w:r>
+        <w:t xml:space="preserve">Cadastro de </w:t>
+      </w:r>
+      <w:r>
+        <w:t>funcionário/profissional</w:t>
+      </w:r>
+      <w:bookmarkEnd w:id="21"/>
     </w:p>
     <w:p>
       <w:pPr>
@@ -3395,13 +3023,13 @@
         </w:numPr>
         <w:spacing w:after="0" w:line="240" w:lineRule="auto"/>
       </w:pPr>
-      <w:bookmarkStart w:id="21" w:name="_heading=h.iimt9dgudcin" w:colFirst="0" w:colLast="0"/>
-      <w:bookmarkStart w:id="22" w:name="_Toc119164379"/>
-      <w:bookmarkEnd w:id="21"/>
+      <w:bookmarkStart w:id="22" w:name="_heading=h.iimt9dgudcin" w:colFirst="0" w:colLast="0"/>
+      <w:bookmarkStart w:id="23" w:name="_Toc119164379"/>
+      <w:bookmarkEnd w:id="22"/>
       <w:r>
         <w:t>Consultar profissionais</w:t>
       </w:r>
-      <w:bookmarkEnd w:id="22"/>
+      <w:bookmarkEnd w:id="23"/>
       <w:r>
         <w:t xml:space="preserve"> </w:t>
       </w:r>
@@ -3427,14 +3055,13 @@
           <w:numId w:val="8"/>
         </w:numPr>
       </w:pPr>
-      <w:bookmarkStart w:id="23" w:name="_heading=h.hyvwenoixavx" w:colFirst="0" w:colLast="0"/>
-      <w:bookmarkStart w:id="24" w:name="_Toc119164380"/>
-      <w:bookmarkEnd w:id="23"/>
-      <w:r>
-        <w:lastRenderedPageBreak/>
+      <w:bookmarkStart w:id="24" w:name="_heading=h.hyvwenoixavx" w:colFirst="0" w:colLast="0"/>
+      <w:bookmarkStart w:id="25" w:name="_Toc119164380"/>
+      <w:bookmarkEnd w:id="24"/>
+      <w:r>
         <w:t>Agendamento</w:t>
       </w:r>
-      <w:bookmarkEnd w:id="24"/>
+      <w:bookmarkEnd w:id="25"/>
     </w:p>
     <w:p>
       <w:pPr>
@@ -3463,11 +3090,12 @@
         </w:numPr>
         <w:ind w:left="578" w:hanging="578"/>
       </w:pPr>
-      <w:bookmarkStart w:id="25" w:name="_Toc119164381"/>
-      <w:r>
+      <w:bookmarkStart w:id="26" w:name="_Toc119164381"/>
+      <w:r>
+        <w:lastRenderedPageBreak/>
         <w:t>Diagrama de Classe</w:t>
       </w:r>
-      <w:bookmarkEnd w:id="25"/>
+      <w:bookmarkEnd w:id="26"/>
     </w:p>
     <w:p>
       <w:pPr>
@@ -3491,11 +3119,11 @@
         </w:numPr>
         <w:ind w:left="578" w:hanging="578"/>
       </w:pPr>
-      <w:bookmarkStart w:id="26" w:name="_Toc119164382"/>
+      <w:bookmarkStart w:id="27" w:name="_Toc119164382"/>
       <w:r>
         <w:t>Diagrama de Sequência</w:t>
       </w:r>
-      <w:bookmarkEnd w:id="26"/>
+      <w:bookmarkEnd w:id="27"/>
       <w:r>
         <w:t xml:space="preserve"> </w:t>
       </w:r>
@@ -3556,14 +3184,15 @@
         </w:numPr>
         <w:ind w:left="578" w:hanging="578"/>
       </w:pPr>
-      <w:bookmarkStart w:id="27" w:name="_Toc119164383"/>
+      <w:bookmarkStart w:id="28" w:name="_Toc119164383"/>
       <w:r>
         <w:t>Diagrama de Atividade</w:t>
       </w:r>
-      <w:bookmarkEnd w:id="27"/>
-    </w:p>
-    <w:p>
-      <w:pPr>
+      <w:bookmarkEnd w:id="28"/>
+    </w:p>
+    <w:p>
+      <w:pPr>
+        <w:spacing w:line="360" w:lineRule="auto"/>
         <w:ind w:left="709" w:hanging="709"/>
       </w:pPr>
     </w:p>
@@ -3589,12 +3218,12 @@
         </w:numPr>
         <w:ind w:left="0" w:firstLine="0"/>
       </w:pPr>
-      <w:bookmarkStart w:id="28" w:name="_Toc119164384"/>
+      <w:bookmarkStart w:id="29" w:name="_Toc119164384"/>
       <w:r>
         <w:lastRenderedPageBreak/>
         <w:t>Telas</w:t>
       </w:r>
-      <w:bookmarkEnd w:id="28"/>
+      <w:bookmarkEnd w:id="29"/>
       <w:r>
         <w:t xml:space="preserve"> </w:t>
       </w:r>
@@ -3989,18 +3618,19 @@
         <w:lastRenderedPageBreak/>
         <w:t xml:space="preserve"> </w:t>
       </w:r>
-      <w:bookmarkStart w:id="29" w:name="_Toc119164385"/>
+      <w:bookmarkStart w:id="30" w:name="_Toc119164385"/>
       <w:r>
         <w:t>Conclusão</w:t>
       </w:r>
-      <w:bookmarkEnd w:id="29"/>
-    </w:p>
-    <w:p>
-      <w:pPr>
+      <w:bookmarkEnd w:id="30"/>
+    </w:p>
+    <w:p>
+      <w:pPr>
+        <w:spacing w:line="360" w:lineRule="auto"/>
         <w:ind w:left="709" w:firstLine="0"/>
       </w:pPr>
-      <w:bookmarkStart w:id="30" w:name="_heading=h.qsh70q" w:colFirst="0" w:colLast="0"/>
-      <w:bookmarkEnd w:id="30"/>
+      <w:bookmarkStart w:id="31" w:name="_heading=h.qsh70q" w:colFirst="0" w:colLast="0"/>
+      <w:bookmarkEnd w:id="31"/>
     </w:p>
     <w:p>
       <w:pPr>
@@ -4016,30 +3646,28 @@
         </w:numPr>
         <w:ind w:left="0" w:firstLine="0"/>
       </w:pPr>
-      <w:bookmarkStart w:id="31" w:name="_Toc119164386"/>
+      <w:bookmarkStart w:id="32" w:name="_Toc119164386"/>
       <w:r>
         <w:lastRenderedPageBreak/>
         <w:t>REFERÊNCIAS</w:t>
       </w:r>
-      <w:bookmarkEnd w:id="31"/>
-    </w:p>
-    <w:p>
-      <w:pPr>
-        <w:spacing w:line="240" w:lineRule="auto"/>
-        <w:ind w:firstLine="0"/>
-        <w:jc w:val="left"/>
-      </w:pPr>
-    </w:p>
-    <w:p>
-      <w:pPr>
-        <w:spacing w:line="240" w:lineRule="auto"/>
-        <w:ind w:firstLine="0"/>
-        <w:jc w:val="left"/>
-      </w:pPr>
-      <w:r>
+      <w:bookmarkEnd w:id="32"/>
+    </w:p>
+    <w:p/>
+    <w:p>
+      <w:pPr>
+        <w:spacing w:line="259" w:lineRule="auto"/>
+        <w:rPr>
+          <w:color w:val="222222"/>
+        </w:rPr>
+      </w:pPr>
+      <w:r>
+        <w:rPr>
+          <w:color w:val="222222"/>
+        </w:rPr>
         <w:t xml:space="preserve">AGROADVANCE. Conceitos Básicos da Liderança e Gestão no Agronegócio: mercado. Mercado. 2024. Disponível em: </w:t>
       </w:r>
-      <w:hyperlink r:id="rId15" w:history="1">
+      <w:hyperlink r:id="rId9">
         <w:r>
           <w:rPr>
             <w:rStyle w:val="Hyperlink"/>
@@ -4048,26 +3676,26 @@
         </w:r>
       </w:hyperlink>
       <w:r>
-        <w:t>.Acesso em: 21 mar. 2014.</w:t>
+        <w:rPr>
+          <w:color w:val="222222"/>
+        </w:rPr>
+        <w:t>. Acesso em: 21 mar. 2014.</w:t>
       </w:r>
     </w:p>
     <w:p>
       <w:pPr>
         <w:spacing w:line="240" w:lineRule="auto"/>
-        <w:ind w:firstLine="0"/>
-        <w:jc w:val="left"/>
-      </w:pPr>
-    </w:p>
-    <w:p>
-      <w:pPr>
-        <w:spacing w:line="240" w:lineRule="auto"/>
-        <w:ind w:firstLine="0"/>
-        <w:jc w:val="left"/>
-      </w:pPr>
-      <w:r>
+        <w:rPr>
+          <w:color w:val="000000" w:themeColor="text1"/>
+        </w:rPr>
+      </w:pPr>
+      <w:r>
+        <w:rPr>
+          <w:color w:val="222222"/>
+        </w:rPr>
         <w:t xml:space="preserve">ASSOCIAÇÃO BRASILEIRA DA INDÚSTRIA DO CAFÉ – ABIC, Indicadores da Indústria do Café. Disponível em:  </w:t>
       </w:r>
-      <w:hyperlink r:id="rId16">
+      <w:hyperlink r:id="rId10">
         <w:r>
           <w:rPr>
             <w:rStyle w:val="Hyperlink"/>
@@ -4076,339 +3704,176 @@
         </w:r>
       </w:hyperlink>
       <w:r>
-        <w:t>.Acesso em 21/03/2024.</w:t>
-      </w:r>
-    </w:p>
-    <w:p>
-      <w:pPr>
-        <w:spacing w:line="240" w:lineRule="auto"/>
-        <w:ind w:firstLine="0"/>
-        <w:jc w:val="left"/>
-      </w:pPr>
-    </w:p>
-    <w:p>
-      <w:pPr>
-        <w:spacing w:line="240" w:lineRule="auto"/>
-        <w:ind w:firstLine="0"/>
-        <w:jc w:val="left"/>
-        <w:rPr>
-          <w:highlight w:val="yellow"/>
-        </w:rPr>
-      </w:pPr>
-      <w:commentRangeStart w:id="32"/>
-      <w:r>
-        <w:rPr>
-          <w:highlight w:val="yellow"/>
-        </w:rPr>
-        <w:t>Ciclo</w:t>
-      </w:r>
-      <w:commentRangeEnd w:id="32"/>
-      <w:r>
-        <w:rPr>
-          <w:rStyle w:val="Refdecomentrio"/>
-        </w:rPr>
-        <w:commentReference w:id="32"/>
-      </w:r>
-      <w:r>
-        <w:rPr>
-          <w:highlight w:val="yellow"/>
-        </w:rPr>
-        <w:t xml:space="preserve"> de Vida de um Projeto: conceito e exemplos práticos. Artia. Disponível em: &lt;https://artia.com/blog/ciclo-de-vida-de-um-projeto/&gt;. Acesso em: 7 jun. 2024.</w:t>
-      </w:r>
-    </w:p>
-    <w:p>
-      <w:pPr>
-        <w:spacing w:line="240" w:lineRule="auto"/>
-        <w:ind w:firstLine="0"/>
-        <w:jc w:val="left"/>
-      </w:pPr>
-      <w:r>
-        <w:rPr>
-          <w:highlight w:val="yellow"/>
-        </w:rPr>
-        <w:t>Gestão de Projetos: o que é e TUDO sobre como gerenciar projetos. Artia. Disponível em: &lt;https://artia.com/blog/gestao-de-projetos/#:~:text=A%20gest%C3%A3o%20de%20projetos%20%C3%A9%20o%20conjunto%20de%20metodologias%2C%20ferramentas,os%20resultados%20esperados%20sejam%20alcan%C3%A7ados.&gt;.Acesso em: 6 jun. 2024.</w:t>
-      </w:r>
-    </w:p>
-    <w:p>
-      <w:pPr>
-        <w:spacing w:line="240" w:lineRule="auto"/>
-        <w:ind w:firstLine="0"/>
-        <w:jc w:val="left"/>
-      </w:pPr>
-    </w:p>
-    <w:p>
-      <w:pPr>
-        <w:spacing w:line="240" w:lineRule="auto"/>
-        <w:ind w:firstLine="0"/>
-        <w:jc w:val="left"/>
-      </w:pPr>
-      <w:r>
+        <w:rPr>
+          <w:color w:val="000000" w:themeColor="text1"/>
+        </w:rPr>
+        <w:t>.</w:t>
+      </w:r>
+    </w:p>
+    <w:p>
+      <w:pPr>
+        <w:spacing w:line="259" w:lineRule="auto"/>
+        <w:rPr>
+          <w:color w:val="222222"/>
+          <w:lang w:val="en-US"/>
+        </w:rPr>
+      </w:pPr>
+      <w:r>
+        <w:rPr>
+          <w:color w:val="222222"/>
+          <w:lang w:val="en-US"/>
+        </w:rPr>
+        <w:t>Acesso em 21/03/2024.</w:t>
+      </w:r>
+    </w:p>
+    <w:p>
+      <w:pPr>
+        <w:spacing w:line="259" w:lineRule="auto"/>
+        <w:rPr>
+          <w:color w:val="252525"/>
+        </w:rPr>
+      </w:pPr>
+      <w:r>
+        <w:rPr>
+          <w:color w:val="252525"/>
+          <w:lang w:val="en-US"/>
+        </w:rPr>
         <w:t xml:space="preserve">GOOGLE AI. Gemini: A new approach to large language models. Google AI, 2023. Available at: </w:t>
       </w:r>
-      <w:hyperlink r:id="rId19">
+      <w:hyperlink r:id="rId11">
         <w:r>
           <w:rPr>
             <w:rStyle w:val="Hyperlink"/>
+            <w:lang w:val="en-US"/>
           </w:rPr>
           <w:t>https://blog.google/technology/ai/google-gemini-ai/</w:t>
         </w:r>
       </w:hyperlink>
       <w:r>
-        <w:t>. ACESSO EM: 16/03/2024.</w:t>
+        <w:rPr>
+          <w:color w:val="252525"/>
+          <w:lang w:val="en-US"/>
+        </w:rPr>
+        <w:t xml:space="preserve">. </w:t>
+      </w:r>
+      <w:r>
+        <w:rPr>
+          <w:color w:val="252525"/>
+        </w:rPr>
+        <w:t>ACESSO EM: 16/03/2024.</w:t>
+      </w:r>
+    </w:p>
+    <w:p>
+      <w:pPr>
+        <w:spacing w:line="259" w:lineRule="auto"/>
+        <w:rPr>
+          <w:color w:val="222222"/>
+        </w:rPr>
+      </w:pPr>
+      <w:r>
+        <w:rPr>
+          <w:color w:val="222222"/>
+        </w:rPr>
+        <w:t>MENDES, Laura Zimmermann Ramayana. E-commerce: origem, desenvolvimento e perspectivas. 2013.</w:t>
       </w:r>
     </w:p>
     <w:p>
       <w:pPr>
         <w:spacing w:line="240" w:lineRule="auto"/>
-        <w:ind w:firstLine="0"/>
-        <w:jc w:val="left"/>
-      </w:pPr>
-    </w:p>
-    <w:p>
-      <w:pPr>
-        <w:spacing w:line="240" w:lineRule="auto"/>
-        <w:ind w:firstLine="0"/>
-        <w:jc w:val="left"/>
-      </w:pPr>
-      <w:r>
+        <w:rPr>
+          <w:color w:val="000000" w:themeColor="text1"/>
+        </w:rPr>
+      </w:pPr>
+      <w:r>
+        <w:rPr>
+          <w:color w:val="000000" w:themeColor="text1"/>
+        </w:rPr>
+        <w:t>MISSACI, M. Os Barões de café e a classe média. Brasil Escola,2009. Disponível em</w:t>
+      </w:r>
+    </w:p>
+    <w:p>
+      <w:pPr>
+        <w:spacing w:line="259" w:lineRule="auto"/>
+        <w:rPr>
+          <w:color w:val="222222"/>
+        </w:rPr>
+      </w:pPr>
+      <w:r>
+        <w:rPr>
+          <w:color w:val="222222"/>
+        </w:rPr>
+        <w:t>PINTO, Tales dos Santos "Raízes do café no Brasil"; Brasil Escola.</w:t>
+      </w:r>
+    </w:p>
+    <w:p>
+      <w:pPr>
+        <w:spacing w:line="259" w:lineRule="auto"/>
+        <w:rPr>
+          <w:color w:val="000000" w:themeColor="text1"/>
+        </w:rPr>
+      </w:pPr>
+      <w:r>
+        <w:rPr>
+          <w:color w:val="000000" w:themeColor="text1"/>
+        </w:rPr>
+        <w:t>Rodrigues, W. C. (2007). Metodologia científica. Faetec/IST. Paracambi, 2.</w:t>
+      </w:r>
+    </w:p>
+    <w:p>
+      <w:pPr>
+        <w:spacing w:line="259" w:lineRule="auto"/>
+        <w:rPr>
+          <w:color w:val="222222"/>
+        </w:rPr>
+      </w:pPr>
+      <w:r>
+        <w:rPr>
+          <w:color w:val="222222"/>
+        </w:rPr>
+        <w:t>SAES, Maria Sylvia Macchione et al. Associação Brasileira da Indústria de Café-ABIC: ações conjuntas e novos desafios frente a reestruturação de mercado. Pensa/FEA-USP, 1998.</w:t>
+      </w:r>
+    </w:p>
+    <w:p>
+      <w:pPr>
+        <w:spacing w:line="259" w:lineRule="auto"/>
+        <w:rPr>
+          <w:color w:val="000000" w:themeColor="text1"/>
+        </w:rPr>
+      </w:pPr>
+      <w:r>
+        <w:rPr>
+          <w:color w:val="000000" w:themeColor="text1"/>
+        </w:rPr>
+        <w:t>SANTOS, João Almeida; PARRA FILHO, Domingos. Metodologia científica. 2012.</w:t>
+      </w:r>
+    </w:p>
+    <w:p>
+      <w:pPr>
+        <w:ind w:firstLine="0"/>
+        <w:rPr>
+          <w:color w:val="222222"/>
+          <w:shd w:val="clear" w:color="auto" w:fill="FFFFFF"/>
+        </w:rPr>
+      </w:pPr>
+      <w:r>
+        <w:rPr>
+          <w:color w:val="222222"/>
+          <w:shd w:val="clear" w:color="auto" w:fill="FFFFFF"/>
+        </w:rPr>
         <w:t>GRILLO, Filipe Del Nero; FORTES, Renata Pontin de Mattos. Aprendendo JavaScript. 2008.</w:t>
       </w:r>
     </w:p>
     <w:p>
       <w:pPr>
-        <w:spacing w:line="240" w:lineRule="auto"/>
-        <w:ind w:firstLine="0"/>
-        <w:jc w:val="left"/>
-      </w:pPr>
-    </w:p>
-    <w:p>
-      <w:pPr>
-        <w:spacing w:line="240" w:lineRule="auto"/>
-        <w:ind w:firstLine="0"/>
-        <w:jc w:val="left"/>
-      </w:pPr>
-      <w:r>
-        <w:t>‌IFSP - Câmpus São Paulo. spo.ifsp.edu.br. Disponível em: &lt;https://spo.ifsp.edu.br/images/phocadownload/DOCUMENTOS_MENU_LATERAL_FIXO/POS_GRADUA%C3%87%C3%83O/ESPECIALIZA%C3%87%C3%83O/Gest%C3%A3o_da_Tecnologia_da_Informa%C3%A7%C3%A3o_____/PRODUCAO/2016/An%C3%A1lise_do_Impacto_de_um_Requisito_N%C3%A3o_Funcional_Relacionado_a_Usabilidade.pdf&gt;.</w:t>
-      </w:r>
-      <w:r>
-        <w:t xml:space="preserve"> </w:t>
-      </w:r>
-      <w:r>
-        <w:rPr>
-          <w:highlight w:val="yellow"/>
-        </w:rPr>
-        <w:t>ACESSO EM:</w:t>
-      </w:r>
-    </w:p>
-    <w:p>
-      <w:pPr>
-        <w:spacing w:line="240" w:lineRule="auto"/>
-        <w:ind w:firstLine="0"/>
-        <w:jc w:val="left"/>
-      </w:pPr>
-    </w:p>
-    <w:p>
-      <w:pPr>
-        <w:spacing w:line="240" w:lineRule="auto"/>
-        <w:ind w:firstLine="0"/>
-        <w:jc w:val="left"/>
-      </w:pPr>
-      <w:r>
-        <w:t xml:space="preserve">IVANILSE, Maria; RIBEIRO, Calderon; BRAZ DA COSTA, Juliana; et al. e-Tec Brasil Nome da Aula Projeto de Sistemas WEB. [s.l.: s.n.], 2015. Disponível em: &lt;https://proedu.rnp.br/bitstream/handle/123456789/1536/87.Projeto%20Sistemas%20Web%20-%20INFORM%C3%81TICA%20-%20IFRO.pdf?sequence=1&amp;isAllowed=y&gt;. </w:t>
-      </w:r>
-      <w:r>
-        <w:rPr>
-          <w:highlight w:val="yellow"/>
-        </w:rPr>
-        <w:t>ACESSO EM:</w:t>
-      </w:r>
-    </w:p>
-    <w:p>
-      <w:pPr>
-        <w:spacing w:line="240" w:lineRule="auto"/>
-        <w:ind w:firstLine="0"/>
-        <w:jc w:val="left"/>
-      </w:pPr>
-    </w:p>
-    <w:p>
-      <w:pPr>
-        <w:spacing w:line="240" w:lineRule="auto"/>
-        <w:ind w:firstLine="0"/>
-        <w:jc w:val="left"/>
-      </w:pPr>
-      <w:r>
-        <w:t>MENDES, Laura Zimmermann Ramayana. E-commerce: origem, desenvolvimento e perspectivas. 2013.</w:t>
-      </w:r>
-    </w:p>
-    <w:p>
-      <w:pPr>
-        <w:spacing w:line="240" w:lineRule="auto"/>
-        <w:ind w:firstLine="0"/>
-        <w:jc w:val="left"/>
-      </w:pPr>
-    </w:p>
-    <w:p>
-      <w:pPr>
-        <w:spacing w:line="240" w:lineRule="auto"/>
-        <w:ind w:firstLine="0"/>
-        <w:jc w:val="left"/>
-      </w:pPr>
-      <w:commentRangeStart w:id="33"/>
-      <w:r>
-        <w:t>MISSACI, M. Os Barões de café e a classe média. Brasil Escola,2009. Disponível em</w:t>
-      </w:r>
-      <w:commentRangeEnd w:id="33"/>
-      <w:r>
-        <w:rPr>
-          <w:rStyle w:val="Refdecomentrio"/>
-        </w:rPr>
-        <w:commentReference w:id="33"/>
-      </w:r>
-    </w:p>
-    <w:p>
-      <w:pPr>
-        <w:spacing w:line="240" w:lineRule="auto"/>
-        <w:ind w:firstLine="0"/>
-        <w:jc w:val="left"/>
-      </w:pPr>
-    </w:p>
-    <w:p>
-      <w:pPr>
-        <w:spacing w:line="240" w:lineRule="auto"/>
-        <w:ind w:firstLine="0"/>
-        <w:jc w:val="left"/>
-      </w:pPr>
-      <w:r>
-        <w:t>PINTO, Tales dos Santos "Raízes do café no Brasil"; Brasil Escola.</w:t>
-      </w:r>
-    </w:p>
-    <w:p>
-      <w:pPr>
-        <w:spacing w:line="240" w:lineRule="auto"/>
-        <w:ind w:firstLine="0"/>
-        <w:jc w:val="left"/>
-      </w:pPr>
-    </w:p>
-    <w:p>
-      <w:pPr>
-        <w:spacing w:line="240" w:lineRule="auto"/>
-        <w:ind w:firstLine="0"/>
-        <w:jc w:val="left"/>
-      </w:pPr>
-      <w:r>
-        <w:lastRenderedPageBreak/>
-        <w:t>Rodrigues, W. C. (2007). Metodologia científica. Faetec/IST. Paracambi, 2.SAES, Maria Sylvia Macchione et al. Associação Brasileira da Indústria de Café-ABIC: ações conjuntas e novos desafios frente a reestruturação de mercado. Pensa/FEA-USP, 1998.</w:t>
-      </w:r>
-    </w:p>
-    <w:p>
-      <w:pPr>
-        <w:spacing w:line="240" w:lineRule="auto"/>
-        <w:ind w:firstLine="0"/>
-        <w:jc w:val="left"/>
-      </w:pPr>
-      <w:bookmarkStart w:id="34" w:name="_GoBack"/>
-      <w:bookmarkEnd w:id="34"/>
-    </w:p>
-    <w:p>
-      <w:pPr>
-        <w:spacing w:line="240" w:lineRule="auto"/>
-        <w:ind w:firstLine="0"/>
-        <w:jc w:val="left"/>
-      </w:pPr>
-      <w:r>
-        <w:t>SANTOS, João Almeida; PARRA FILHO, Domingos. Metodologia científica. 2012.</w:t>
-      </w:r>
-    </w:p>
-    <w:p>
-      <w:pPr>
-        <w:spacing w:line="240" w:lineRule="auto"/>
-        <w:ind w:firstLine="0"/>
-        <w:jc w:val="left"/>
-      </w:pPr>
-    </w:p>
-    <w:p>
-      <w:pPr>
-        <w:spacing w:line="240" w:lineRule="auto"/>
-        <w:ind w:firstLine="0"/>
-        <w:jc w:val="left"/>
-      </w:pPr>
-      <w:r>
+        <w:ind w:firstLine="0"/>
+      </w:pPr>
+      <w:r>
+        <w:rPr>
+          <w:color w:val="222222"/>
+          <w:shd w:val="clear" w:color="auto" w:fill="FFFFFF"/>
+        </w:rPr>
         <w:t>TAVARES, Douglas Funayama; CREMASCO, Emilia Frigerio. PHP. 2010.</w:t>
       </w:r>
-    </w:p>
-    <w:p>
-      <w:pPr>
-        <w:pStyle w:val="NormalWeb"/>
-        <w:rPr>
-          <w:color w:val="000000"/>
-        </w:rPr>
-      </w:pPr>
-      <w:r>
-        <w:rPr>
-          <w:color w:val="000000"/>
-        </w:rPr>
-        <w:t>‌</w:t>
-      </w:r>
-    </w:p>
-    <w:p>
-      <w:pPr>
-        <w:pStyle w:val="NormalWeb"/>
-        <w:rPr>
-          <w:color w:val="000000"/>
-        </w:rPr>
-      </w:pPr>
-    </w:p>
-    <w:p>
-      <w:pPr>
-        <w:pStyle w:val="NormalWeb"/>
-        <w:spacing w:before="0" w:beforeAutospacing="0" w:after="0" w:afterAutospacing="0" w:line="360" w:lineRule="atLeast"/>
-        <w:rPr>
-          <w:color w:val="000000"/>
-        </w:rPr>
-      </w:pPr>
-    </w:p>
-    <w:p>
-      <w:pPr>
-        <w:pStyle w:val="NormalWeb"/>
-        <w:rPr>
-          <w:color w:val="000000"/>
-        </w:rPr>
-      </w:pPr>
-      <w:r>
-        <w:rPr>
-          <w:color w:val="000000"/>
-        </w:rPr>
-        <w:t>‌</w:t>
-      </w:r>
-    </w:p>
-    <w:p>
-      <w:pPr>
-        <w:pStyle w:val="NormalWeb"/>
-        <w:spacing w:before="0" w:beforeAutospacing="0" w:after="0" w:afterAutospacing="0" w:line="360" w:lineRule="atLeast"/>
-        <w:rPr>
-          <w:rFonts w:ascii="Arial" w:hAnsi="Arial" w:cs="Arial"/>
-          <w:color w:val="000000"/>
-        </w:rPr>
-      </w:pPr>
-    </w:p>
-    <w:p>
-      <w:pPr>
-        <w:pStyle w:val="NormalWeb"/>
-        <w:rPr>
-          <w:color w:val="000000"/>
-        </w:rPr>
-      </w:pPr>
-      <w:r>
-        <w:rPr>
-          <w:color w:val="000000"/>
-        </w:rPr>
-        <w:t>‌</w:t>
-      </w:r>
-    </w:p>
-    <w:p>
-      <w:pPr>
-        <w:ind w:firstLine="0"/>
-      </w:pPr>
     </w:p>
     <w:p>
       <w:pPr>
@@ -4419,6 +3884,7 @@
           <w:right w:val="nil"/>
           <w:between w:val="nil"/>
         </w:pBdr>
+        <w:spacing w:line="360" w:lineRule="auto"/>
         <w:ind w:firstLine="0"/>
         <w:jc w:val="left"/>
         <w:rPr>
@@ -4446,12 +3912,12 @@
           <w:szCs w:val="22"/>
         </w:rPr>
       </w:pPr>
-      <w:bookmarkStart w:id="35" w:name="_heading=h.1pxezwc" w:colFirst="0" w:colLast="0"/>
-      <w:bookmarkEnd w:id="35"/>
+      <w:bookmarkStart w:id="33" w:name="_heading=h.1pxezwc" w:colFirst="0" w:colLast="0"/>
+      <w:bookmarkEnd w:id="33"/>
     </w:p>
     <w:sectPr>
-      <w:headerReference w:type="default" r:id="rId20"/>
-      <w:footerReference w:type="default" r:id="rId21"/>
+      <w:headerReference w:type="default" r:id="rId12"/>
+      <w:footerReference w:type="default" r:id="rId13"/>
       <w:pgSz w:w="11906" w:h="16838"/>
       <w:pgMar w:top="1701" w:right="1134" w:bottom="1661" w:left="1701" w:header="794" w:footer="0" w:gutter="0"/>
       <w:pgNumType w:start="1"/>
@@ -4459,54 +3925,6 @@
     </w:sectPr>
   </w:body>
 </w:document>
-</file>
-
-<file path=word/comments.xml><?xml version="1.0" encoding="utf-8"?>
-<w:comments xmlns:wpc="http://schemas.microsoft.com/office/word/2010/wordprocessingCanvas" xmlns:mc="http://schemas.openxmlformats.org/markup-compatibility/2006" xmlns:o="urn:schemas-microsoft-com:office:office" xmlns:r="http://schemas.openxmlformats.org/officeDocument/2006/relationships" xmlns:m="http://schemas.openxmlformats.org/officeDocument/2006/math" xmlns:v="urn:schemas-microsoft-com:vml" xmlns:wp14="http://schemas.microsoft.com/office/word/2010/wordprocessingDrawing" xmlns:wp="http://schemas.openxmlformats.org/drawingml/2006/wordprocessingDrawing" xmlns:w10="urn:schemas-microsoft-com:office:word" xmlns:w="http://schemas.openxmlformats.org/wordprocessingml/2006/main" xmlns:w14="http://schemas.microsoft.com/office/word/2010/wordml" xmlns:w15="http://schemas.microsoft.com/office/word/2012/wordml" xmlns:wpg="http://schemas.microsoft.com/office/word/2010/wordprocessingGroup" xmlns:wpi="http://schemas.microsoft.com/office/word/2010/wordprocessingInk" xmlns:wne="http://schemas.microsoft.com/office/word/2006/wordml" xmlns:wps="http://schemas.microsoft.com/office/word/2010/wordprocessingShape" mc:Ignorable="w14 w15 wp14">
-  <w:comment w:id="32" w:author="Aparecida Ferreira" w:date="2024-06-27T09:24:00Z" w:initials="AF">
-    <w:p>
-      <w:pPr>
-        <w:pStyle w:val="Textodecomentrio"/>
-      </w:pPr>
-      <w:r>
-        <w:rPr>
-          <w:rStyle w:val="Refdecomentrio"/>
-        </w:rPr>
-        <w:annotationRef/>
-      </w:r>
-      <w:r>
-        <w:rPr>
-          <w:color w:val="FFFFFF"/>
-          <w:shd w:val="clear" w:color="auto" w:fill="FFFFFF"/>
-        </w:rPr>
-        <w:t>Escrito por Roberto Gil Espinha</w:t>
-      </w:r>
-    </w:p>
-  </w:comment>
-  <w:comment w:id="33" w:author="Aparecida Ferreira" w:date="2024-06-27T09:27:00Z" w:initials="AF">
-    <w:p>
-      <w:pPr>
-        <w:pStyle w:val="Textodecomentrio"/>
-      </w:pPr>
-      <w:r>
-        <w:rPr>
-          <w:rStyle w:val="Refdecomentrio"/>
-        </w:rPr>
-        <w:annotationRef/>
-      </w:r>
-      <w:r>
-        <w:t xml:space="preserve">REFERÊNCIA DE SITE </w:t>
-      </w:r>
-    </w:p>
-  </w:comment>
-</w:comments>
-</file>
-
-<file path=word/commentsExtended.xml><?xml version="1.0" encoding="utf-8"?>
-<w15:commentsEx xmlns:wpc="http://schemas.microsoft.com/office/word/2010/wordprocessingCanvas" xmlns:mc="http://schemas.openxmlformats.org/markup-compatibility/2006" xmlns:o="urn:schemas-microsoft-com:office:office" xmlns:r="http://schemas.openxmlformats.org/officeDocument/2006/relationships" xmlns:m="http://schemas.openxmlformats.org/officeDocument/2006/math" xmlns:v="urn:schemas-microsoft-com:vml" xmlns:wp14="http://schemas.microsoft.com/office/word/2010/wordprocessingDrawing" xmlns:wp="http://schemas.openxmlformats.org/drawingml/2006/wordprocessingDrawing" xmlns:w10="urn:schemas-microsoft-com:office:word" xmlns:w="http://schemas.openxmlformats.org/wordprocessingml/2006/main" xmlns:w14="http://schemas.microsoft.com/office/word/2010/wordml" xmlns:w15="http://schemas.microsoft.com/office/word/2012/wordml" xmlns:wpg="http://schemas.microsoft.com/office/word/2010/wordprocessingGroup" xmlns:wpi="http://schemas.microsoft.com/office/word/2010/wordprocessingInk" xmlns:wne="http://schemas.microsoft.com/office/word/2006/wordml" xmlns:wps="http://schemas.microsoft.com/office/word/2010/wordprocessingShape" mc:Ignorable="w14 w15 wp14">
-  <w15:commentEx w15:paraId="582AE661" w15:done="0"/>
-  <w15:commentEx w15:paraId="313AF65E" w15:done="0"/>
-</w15:commentsEx>
 </file>
 
 <file path=word/endnotes.xml><?xml version="1.0" encoding="utf-8"?>
@@ -4680,6 +4098,7 @@
 <w:hdr xmlns:wpc="http://schemas.microsoft.com/office/word/2010/wordprocessingCanvas" xmlns:mc="http://schemas.openxmlformats.org/markup-compatibility/2006" xmlns:o="urn:schemas-microsoft-com:office:office" xmlns:r="http://schemas.openxmlformats.org/officeDocument/2006/relationships" xmlns:m="http://schemas.openxmlformats.org/officeDocument/2006/math" xmlns:v="urn:schemas-microsoft-com:vml" xmlns:wp14="http://schemas.microsoft.com/office/word/2010/wordprocessingDrawing" xmlns:wp="http://schemas.openxmlformats.org/drawingml/2006/wordprocessingDrawing" xmlns:w10="urn:schemas-microsoft-com:office:word" xmlns:w="http://schemas.openxmlformats.org/wordprocessingml/2006/main" xmlns:w14="http://schemas.microsoft.com/office/word/2010/wordml" xmlns:w15="http://schemas.microsoft.com/office/word/2012/wordml" xmlns:wpg="http://schemas.microsoft.com/office/word/2010/wordprocessingGroup" xmlns:wpi="http://schemas.microsoft.com/office/word/2010/wordprocessingInk" xmlns:wne="http://schemas.microsoft.com/office/word/2006/wordml" xmlns:wps="http://schemas.microsoft.com/office/word/2010/wordprocessingShape" mc:Ignorable="w14 w15 wp14">
   <w:p>
     <w:pPr>
+      <w:widowControl/>
       <w:pBdr>
         <w:top w:val="nil"/>
         <w:left w:val="nil"/>
@@ -4720,7 +4139,7 @@
         <w:noProof/>
         <w:color w:val="000000"/>
       </w:rPr>
-      <w:t>21</w:t>
+      <w:t>12</w:t>
     </w:r>
     <w:r>
       <w:rPr>
@@ -5636,14 +5055,6 @@
 </w:numbering>
 </file>
 
-<file path=word/people.xml><?xml version="1.0" encoding="utf-8"?>
-<w15:people xmlns:wpc="http://schemas.microsoft.com/office/word/2010/wordprocessingCanvas" xmlns:mc="http://schemas.openxmlformats.org/markup-compatibility/2006" xmlns:o="urn:schemas-microsoft-com:office:office" xmlns:r="http://schemas.openxmlformats.org/officeDocument/2006/relationships" xmlns:m="http://schemas.openxmlformats.org/officeDocument/2006/math" xmlns:v="urn:schemas-microsoft-com:vml" xmlns:wp14="http://schemas.microsoft.com/office/word/2010/wordprocessingDrawing" xmlns:wp="http://schemas.openxmlformats.org/drawingml/2006/wordprocessingDrawing" xmlns:w10="urn:schemas-microsoft-com:office:word" xmlns:w="http://schemas.openxmlformats.org/wordprocessingml/2006/main" xmlns:w14="http://schemas.microsoft.com/office/word/2010/wordml" xmlns:w15="http://schemas.microsoft.com/office/word/2012/wordml" xmlns:wpg="http://schemas.microsoft.com/office/word/2010/wordprocessingGroup" xmlns:wpi="http://schemas.microsoft.com/office/word/2010/wordprocessingInk" xmlns:wne="http://schemas.microsoft.com/office/word/2006/wordml" xmlns:wps="http://schemas.microsoft.com/office/word/2010/wordprocessingShape" mc:Ignorable="w14 w15 wp14">
-  <w15:person w15:author="Aparecida Ferreira">
-    <w15:presenceInfo w15:providerId="Windows Live" w15:userId="1b38a5bfa2288c7c"/>
-  </w15:person>
-</w15:people>
-</file>
-
 <file path=word/styles.xml><?xml version="1.0" encoding="utf-8"?>
 <w:styles xmlns:mc="http://schemas.openxmlformats.org/markup-compatibility/2006" xmlns:r="http://schemas.openxmlformats.org/officeDocument/2006/relationships" xmlns:w="http://schemas.openxmlformats.org/wordprocessingml/2006/main" xmlns:w14="http://schemas.microsoft.com/office/word/2010/wordml" xmlns:w15="http://schemas.microsoft.com/office/word/2012/wordml" mc:Ignorable="w14 w15">
   <w:docDefaults>
@@ -5657,7 +5068,8 @@
     </w:rPrDefault>
     <w:pPrDefault>
       <w:pPr>
-        <w:spacing w:line="360" w:lineRule="auto"/>
+        <w:widowControl w:val="0"/>
+        <w:spacing w:line="480" w:lineRule="auto"/>
         <w:ind w:firstLine="709"/>
         <w:jc w:val="both"/>
       </w:pPr>
@@ -6077,7 +5489,7 @@
       <w:tabs>
         <w:tab w:val="left" w:pos="0"/>
       </w:tabs>
-      <w:spacing w:before="120" w:after="120"/>
+      <w:spacing w:before="120" w:after="120" w:line="360" w:lineRule="auto"/>
       <w:ind w:left="578" w:hanging="578"/>
       <w:outlineLvl w:val="1"/>
     </w:pPr>
@@ -6278,6 +5690,7 @@
     <w:basedOn w:val="Normal"/>
     <w:rsid w:val="00B91F3E"/>
     <w:pPr>
+      <w:widowControl/>
       <w:suppressAutoHyphens/>
       <w:spacing w:line="240" w:lineRule="auto"/>
       <w:ind w:firstLine="0"/>
@@ -6323,6 +5736,7 @@
         <w:tab w:val="left" w:pos="1100"/>
         <w:tab w:val="right" w:pos="9061"/>
       </w:tabs>
+      <w:spacing w:line="360" w:lineRule="auto"/>
     </w:pPr>
   </w:style>
   <w:style w:type="paragraph" w:styleId="Sumrio2">
@@ -6382,6 +5796,7 @@
     <w:unhideWhenUsed/>
     <w:rsid w:val="00546722"/>
     <w:pPr>
+      <w:widowControl/>
       <w:spacing w:before="100" w:beforeAutospacing="1" w:after="100" w:afterAutospacing="1" w:line="240" w:lineRule="auto"/>
       <w:ind w:firstLine="0"/>
       <w:jc w:val="left"/>
@@ -6400,6 +5815,7 @@
     <w:rsid w:val="005D493F"/>
     <w:pPr>
       <w:pageBreakBefore w:val="0"/>
+      <w:widowControl/>
       <w:tabs>
         <w:tab w:val="clear" w:pos="709"/>
       </w:tabs>
@@ -6530,6 +5946,7 @@
     <w:link w:val="CabealhoChar"/>
     <w:rsid w:val="00040D56"/>
     <w:pPr>
+      <w:widowControl/>
       <w:tabs>
         <w:tab w:val="center" w:pos="4252"/>
         <w:tab w:val="right" w:pos="8504"/>
@@ -6578,104 +5995,6 @@
     <w:link w:val="Rodap"/>
     <w:uiPriority w:val="99"/>
     <w:rsid w:val="007A20F5"/>
-  </w:style>
-  <w:style w:type="character" w:styleId="Refdecomentrio">
-    <w:name w:val="annotation reference"/>
-    <w:basedOn w:val="Fontepargpadro"/>
-    <w:uiPriority w:val="99"/>
-    <w:semiHidden/>
-    <w:unhideWhenUsed/>
-    <w:rsid w:val="008D2BDB"/>
-    <w:rPr>
-      <w:sz w:val="16"/>
-      <w:szCs w:val="16"/>
-    </w:rPr>
-  </w:style>
-  <w:style w:type="paragraph" w:styleId="Textodecomentrio">
-    <w:name w:val="annotation text"/>
-    <w:basedOn w:val="Normal"/>
-    <w:link w:val="TextodecomentrioChar"/>
-    <w:uiPriority w:val="99"/>
-    <w:semiHidden/>
-    <w:unhideWhenUsed/>
-    <w:rsid w:val="008D2BDB"/>
-    <w:pPr>
-      <w:spacing w:line="240" w:lineRule="auto"/>
-    </w:pPr>
-    <w:rPr>
-      <w:sz w:val="20"/>
-      <w:szCs w:val="20"/>
-    </w:rPr>
-  </w:style>
-  <w:style w:type="character" w:customStyle="1" w:styleId="TextodecomentrioChar">
-    <w:name w:val="Texto de comentário Char"/>
-    <w:basedOn w:val="Fontepargpadro"/>
-    <w:link w:val="Textodecomentrio"/>
-    <w:uiPriority w:val="99"/>
-    <w:semiHidden/>
-    <w:rsid w:val="008D2BDB"/>
-    <w:rPr>
-      <w:sz w:val="20"/>
-      <w:szCs w:val="20"/>
-    </w:rPr>
-  </w:style>
-  <w:style w:type="paragraph" w:styleId="Assuntodocomentrio">
-    <w:name w:val="annotation subject"/>
-    <w:basedOn w:val="Textodecomentrio"/>
-    <w:next w:val="Textodecomentrio"/>
-    <w:link w:val="AssuntodocomentrioChar"/>
-    <w:uiPriority w:val="99"/>
-    <w:semiHidden/>
-    <w:unhideWhenUsed/>
-    <w:rsid w:val="008D2BDB"/>
-    <w:rPr>
-      <w:b/>
-      <w:bCs/>
-    </w:rPr>
-  </w:style>
-  <w:style w:type="character" w:customStyle="1" w:styleId="AssuntodocomentrioChar">
-    <w:name w:val="Assunto do comentário Char"/>
-    <w:basedOn w:val="TextodecomentrioChar"/>
-    <w:link w:val="Assuntodocomentrio"/>
-    <w:uiPriority w:val="99"/>
-    <w:semiHidden/>
-    <w:rsid w:val="008D2BDB"/>
-    <w:rPr>
-      <w:b/>
-      <w:bCs/>
-      <w:sz w:val="20"/>
-      <w:szCs w:val="20"/>
-    </w:rPr>
-  </w:style>
-  <w:style w:type="paragraph" w:styleId="Textodebalo">
-    <w:name w:val="Balloon Text"/>
-    <w:basedOn w:val="Normal"/>
-    <w:link w:val="TextodebaloChar"/>
-    <w:uiPriority w:val="99"/>
-    <w:semiHidden/>
-    <w:unhideWhenUsed/>
-    <w:rsid w:val="008D2BDB"/>
-    <w:pPr>
-      <w:spacing w:line="240" w:lineRule="auto"/>
-    </w:pPr>
-    <w:rPr>
-      <w:rFonts w:ascii="Segoe UI" w:hAnsi="Segoe UI" w:cs="Segoe UI"/>
-      <w:sz w:val="18"/>
-      <w:szCs w:val="18"/>
-    </w:rPr>
-  </w:style>
-  <w:style w:type="character" w:customStyle="1" w:styleId="TextodebaloChar">
-    <w:name w:val="Texto de balão Char"/>
-    <w:basedOn w:val="Fontepargpadro"/>
-    <w:link w:val="Textodebalo"/>
-    <w:uiPriority w:val="99"/>
-    <w:semiHidden/>
-    <w:rsid w:val="008D2BDB"/>
-    <w:rPr>
-      <w:rFonts w:ascii="Segoe UI" w:hAnsi="Segoe UI" w:cs="Segoe UI"/>
-      <w:sz w:val="18"/>
-      <w:szCs w:val="18"/>
-    </w:rPr>
   </w:style>
 </w:styles>
 </file>
@@ -7006,10 +6325,6 @@
 </go:gDocsCustomXmlDataStorage>
 </file>
 
-<file path=customXml/item2.xml><?xml version="1.0" encoding="utf-8"?>
-<b:Sources xmlns:b="http://schemas.openxmlformats.org/officeDocument/2006/bibliography" xmlns="http://schemas.openxmlformats.org/officeDocument/2006/bibliography" SelectedStyle="\APASixthEditionOfficeOnline.xsl" StyleName="APA" Version="6"/>
-</file>
-
 <file path=customXml/itemProps1.xml><?xml version="1.0" encoding="utf-8"?>
 <ds:datastoreItem xmlns:ds="http://schemas.openxmlformats.org/officeDocument/2006/customXml" ds:itemID="{11111111-1234-1234-1234-123412341234}">
   <ds:schemaRefs>
@@ -7017,12 +6332,4 @@
     <ds:schemaRef ds:uri="http://schemas.openxmlformats.org/officeDocument/2006/relationships"/>
   </ds:schemaRefs>
 </ds:datastoreItem>
-</file>
-
-<file path=customXml/itemProps2.xml><?xml version="1.0" encoding="utf-8"?>
-<ds:datastoreItem xmlns:ds="http://schemas.openxmlformats.org/officeDocument/2006/customXml" ds:itemID="{2616ABC4-49C6-4761-925E-A65B82D422DC}">
-  <ds:schemaRefs>
-    <ds:schemaRef ds:uri="http://schemas.openxmlformats.org/officeDocument/2006/bibliography"/>
-  </ds:schemaRefs>
-</ds:datastoreItem>
 </file>